--- a/최종프로젝트_기획안.docx
+++ b/최종프로젝트_기획안.docx
@@ -1,6 +1,6 @@
 
 <file path=word/document.xml><?xml version="1.0" encoding="utf-8"?>
-<w:document xmlns:wpc="http://schemas.microsoft.com/office/word/2010/wordprocessingCanvas" xmlns:mc="http://schemas.openxmlformats.org/markup-compatibility/2006" xmlns:o="urn:schemas-microsoft-com:office:office" xmlns:r="http://schemas.openxmlformats.org/officeDocument/2006/relationships" xmlns:m="http://schemas.openxmlformats.org/officeDocument/2006/math" xmlns:v="urn:schemas-microsoft-com:vml" xmlns:wp14="http://schemas.microsoft.com/office/word/2010/wordprocessingDrawing" xmlns:wp="http://schemas.openxmlformats.org/drawingml/2006/wordprocessingDrawing" xmlns:w10="urn:schemas-microsoft-com:office:word" xmlns:w="http://schemas.openxmlformats.org/wordprocessingml/2006/main" xmlns:w14="http://schemas.microsoft.com/office/word/2010/wordml" xmlns:w15="http://schemas.microsoft.com/office/word/2012/wordml" xmlns:wpg="http://schemas.microsoft.com/office/word/2010/wordprocessingGroup" xmlns:wpi="http://schemas.microsoft.com/office/word/2010/wordprocessingInk" xmlns:wne="http://schemas.microsoft.com/office/word/2006/wordml" xmlns:wps="http://schemas.microsoft.com/office/word/2010/wordprocessingShape" mc:Ignorable="w14 w15 wp14">
+<w:document xmlns:wpc="http://schemas.microsoft.com/office/word/2010/wordprocessingCanvas" xmlns:cx="http://schemas.microsoft.com/office/drawing/2014/chartex" xmlns:mc="http://schemas.openxmlformats.org/markup-compatibility/2006" xmlns:o="urn:schemas-microsoft-com:office:office" xmlns:r="http://schemas.openxmlformats.org/officeDocument/2006/relationships" xmlns:m="http://schemas.openxmlformats.org/officeDocument/2006/math" xmlns:v="urn:schemas-microsoft-com:vml" xmlns:wp14="http://schemas.microsoft.com/office/word/2010/wordprocessingDrawing" xmlns:wp="http://schemas.openxmlformats.org/drawingml/2006/wordprocessingDrawing" xmlns:w10="urn:schemas-microsoft-com:office:word" xmlns:w="http://schemas.openxmlformats.org/wordprocessingml/2006/main" xmlns:w14="http://schemas.microsoft.com/office/word/2010/wordml" xmlns:w15="http://schemas.microsoft.com/office/word/2012/wordml" xmlns:w16se="http://schemas.microsoft.com/office/word/2015/wordml/symex" xmlns:wpg="http://schemas.microsoft.com/office/word/2010/wordprocessingGroup" xmlns:wpi="http://schemas.microsoft.com/office/word/2010/wordprocessingInk" xmlns:wne="http://schemas.microsoft.com/office/word/2006/wordml" xmlns:wps="http://schemas.microsoft.com/office/word/2010/wordprocessingShape" mc:Ignorable="w14 w15 w16se wp14">
   <w:body>
     <w:p>
       <w:pPr>
@@ -78,6 +78,14 @@
       </w:r>
       <w:r>
         <w:rPr>
+          <w:b/>
+          <w:spacing w:val="-10"/>
+          <w:szCs w:val="20"/>
+        </w:rPr>
+        <w:t>11</w:t>
+      </w:r>
+      <w:r>
+        <w:rPr>
           <w:rFonts w:hint="eastAsia"/>
           <w:b/>
           <w:spacing w:val="-10"/>
@@ -93,7 +101,15 @@
           <w:spacing w:val="-10"/>
           <w:szCs w:val="20"/>
         </w:rPr>
-        <w:t xml:space="preserve">   </w:t>
+        <w:t xml:space="preserve">  </w:t>
+      </w:r>
+      <w:r>
+        <w:rPr>
+          <w:b/>
+          <w:spacing w:val="-10"/>
+          <w:szCs w:val="20"/>
+        </w:rPr>
+        <w:t>28</w:t>
       </w:r>
       <w:r>
         <w:rPr>
@@ -222,15 +238,12 @@
         </w:rPr>
         <w:t xml:space="preserve"> 개발자 취업캠프 최종 프로젝트</w:t>
       </w:r>
-      <w:bookmarkStart w:id="0" w:name="_GoBack"/>
-      <w:bookmarkEnd w:id="0"/>
     </w:p>
     <w:p>
       <w:pPr>
         <w:ind w:right="180"/>
         <w:jc w:val="right"/>
         <w:rPr>
-          <w:rFonts w:hint="eastAsia"/>
           <w:spacing w:val="-10"/>
           <w:sz w:val="10"/>
           <w:szCs w:val="20"/>
@@ -240,12 +253,12 @@
     <w:tbl>
       <w:tblPr>
         <w:tblStyle w:val="21"/>
-        <w:tblW w:w="9309" w:type="dxa"/>
+        <w:tblW w:w="9781" w:type="dxa"/>
         <w:tblLook w:val="04A0" w:firstRow="1" w:lastRow="0" w:firstColumn="1" w:lastColumn="0" w:noHBand="0" w:noVBand="1"/>
       </w:tblPr>
       <w:tblGrid>
-        <w:gridCol w:w="2438"/>
-        <w:gridCol w:w="6871"/>
+        <w:gridCol w:w="1418"/>
+        <w:gridCol w:w="8363"/>
       </w:tblGrid>
       <w:tr>
         <w:trPr>
@@ -255,7 +268,7 @@
         <w:tc>
           <w:tcPr>
             <w:cnfStyle w:val="001000000000" w:firstRow="0" w:lastRow="0" w:firstColumn="1" w:lastColumn="0" w:oddVBand="0" w:evenVBand="0" w:oddHBand="0" w:evenHBand="0" w:firstRowFirstColumn="0" w:firstRowLastColumn="0" w:lastRowFirstColumn="0" w:lastRowLastColumn="0"/>
-            <w:tcW w:w="2438" w:type="dxa"/>
+            <w:tcW w:w="1418" w:type="dxa"/>
             <w:shd w:val="clear" w:color="auto" w:fill="F2F2F2" w:themeFill="background1" w:themeFillShade="F2"/>
             <w:vAlign w:val="center"/>
           </w:tcPr>
@@ -284,7 +297,7 @@
         </w:tc>
         <w:tc>
           <w:tcPr>
-            <w:tcW w:w="6871" w:type="dxa"/>
+            <w:tcW w:w="8363" w:type="dxa"/>
             <w:vAlign w:val="center"/>
           </w:tcPr>
           <w:p>
@@ -296,9 +309,18 @@
               <w:cnfStyle w:val="100000000000" w:firstRow="1" w:lastRow="0" w:firstColumn="0" w:lastColumn="0" w:oddVBand="0" w:evenVBand="0" w:oddHBand="0" w:evenHBand="0" w:firstRowFirstColumn="0" w:firstRowLastColumn="0" w:lastRowFirstColumn="0" w:lastRowLastColumn="0"/>
               <w:rPr>
                 <w:rFonts w:asciiTheme="minorEastAsia" w:eastAsiaTheme="minorEastAsia" w:hAnsiTheme="minorEastAsia"/>
+                <w:sz w:val="26"/>
                 <w:szCs w:val="20"/>
               </w:rPr>
             </w:pPr>
+            <w:r>
+              <w:rPr>
+                <w:rFonts w:asciiTheme="minorEastAsia" w:eastAsiaTheme="minorEastAsia" w:hAnsiTheme="minorEastAsia" w:hint="eastAsia"/>
+                <w:sz w:val="26"/>
+                <w:szCs w:val="20"/>
+              </w:rPr>
+              <w:t>오다 주웠다.</w:t>
+            </w:r>
           </w:p>
         </w:tc>
       </w:tr>
@@ -310,7 +332,7 @@
         <w:tc>
           <w:tcPr>
             <w:cnfStyle w:val="001000000000" w:firstRow="0" w:lastRow="0" w:firstColumn="1" w:lastColumn="0" w:oddVBand="0" w:evenVBand="0" w:oddHBand="0" w:evenHBand="0" w:firstRowFirstColumn="0" w:firstRowLastColumn="0" w:lastRowFirstColumn="0" w:lastRowLastColumn="0"/>
-            <w:tcW w:w="2438" w:type="dxa"/>
+            <w:tcW w:w="1418" w:type="dxa"/>
             <w:shd w:val="clear" w:color="auto" w:fill="F2F2F2" w:themeFill="background1" w:themeFillShade="F2"/>
             <w:vAlign w:val="center"/>
           </w:tcPr>
@@ -340,7 +362,7 @@
         </w:tc>
         <w:tc>
           <w:tcPr>
-            <w:tcW w:w="6871" w:type="dxa"/>
+            <w:tcW w:w="8363" w:type="dxa"/>
             <w:vAlign w:val="center"/>
           </w:tcPr>
           <w:p>
@@ -362,7 +384,16 @@
                 <w:spacing w:val="-10"/>
                 <w:szCs w:val="20"/>
               </w:rPr>
-              <w:t xml:space="preserve">팀장:  </w:t>
+              <w:t xml:space="preserve">팀장: </w:t>
+            </w:r>
+            <w:r>
+              <w:rPr>
+                <w:rFonts w:asciiTheme="minorEastAsia" w:eastAsiaTheme="minorEastAsia" w:hAnsiTheme="minorEastAsia" w:hint="eastAsia"/>
+                <w:b/>
+                <w:spacing w:val="-10"/>
+                <w:szCs w:val="20"/>
+              </w:rPr>
+              <w:t>장성민</w:t>
             </w:r>
           </w:p>
           <w:p>
@@ -397,17 +428,140 @@
               </w:rPr>
               <w:t xml:space="preserve"> </w:t>
             </w:r>
+            <w:proofErr w:type="spellStart"/>
+            <w:r>
+              <w:rPr>
+                <w:rFonts w:asciiTheme="minorEastAsia" w:eastAsiaTheme="minorEastAsia" w:hAnsiTheme="minorEastAsia" w:hint="eastAsia"/>
+                <w:b/>
+                <w:spacing w:val="-10"/>
+                <w:szCs w:val="20"/>
+              </w:rPr>
+              <w:t>권건희</w:t>
+            </w:r>
+            <w:proofErr w:type="spellEnd"/>
+            <w:r>
+              <w:rPr>
+                <w:rFonts w:asciiTheme="minorEastAsia" w:eastAsiaTheme="minorEastAsia" w:hAnsiTheme="minorEastAsia" w:hint="eastAsia"/>
+                <w:b/>
+                <w:spacing w:val="-10"/>
+                <w:szCs w:val="20"/>
+              </w:rPr>
+              <w:t>,</w:t>
+            </w:r>
+            <w:r>
+              <w:rPr>
+                <w:rFonts w:asciiTheme="minorEastAsia" w:eastAsiaTheme="minorEastAsia" w:hAnsiTheme="minorEastAsia"/>
+                <w:b/>
+                <w:spacing w:val="-10"/>
+                <w:szCs w:val="20"/>
+              </w:rPr>
+              <w:t xml:space="preserve"> </w:t>
+            </w:r>
+            <w:proofErr w:type="spellStart"/>
+            <w:r>
+              <w:rPr>
+                <w:rFonts w:asciiTheme="minorEastAsia" w:eastAsiaTheme="minorEastAsia" w:hAnsiTheme="minorEastAsia" w:hint="eastAsia"/>
+                <w:b/>
+                <w:spacing w:val="-10"/>
+                <w:szCs w:val="20"/>
+              </w:rPr>
+              <w:t>김다솔</w:t>
+            </w:r>
+            <w:proofErr w:type="spellEnd"/>
+            <w:r>
+              <w:rPr>
+                <w:rFonts w:asciiTheme="minorEastAsia" w:eastAsiaTheme="minorEastAsia" w:hAnsiTheme="minorEastAsia" w:hint="eastAsia"/>
+                <w:b/>
+                <w:spacing w:val="-10"/>
+                <w:szCs w:val="20"/>
+              </w:rPr>
+              <w:t>,</w:t>
+            </w:r>
+            <w:r>
+              <w:rPr>
+                <w:rFonts w:asciiTheme="minorEastAsia" w:eastAsiaTheme="minorEastAsia" w:hAnsiTheme="minorEastAsia"/>
+                <w:b/>
+                <w:spacing w:val="-10"/>
+                <w:szCs w:val="20"/>
+              </w:rPr>
+              <w:t xml:space="preserve"> </w:t>
+            </w:r>
+            <w:proofErr w:type="spellStart"/>
+            <w:r>
+              <w:rPr>
+                <w:rFonts w:asciiTheme="minorEastAsia" w:eastAsiaTheme="minorEastAsia" w:hAnsiTheme="minorEastAsia" w:hint="eastAsia"/>
+                <w:b/>
+                <w:spacing w:val="-10"/>
+                <w:szCs w:val="20"/>
+              </w:rPr>
+              <w:t>김병우</w:t>
+            </w:r>
+            <w:proofErr w:type="spellEnd"/>
+            <w:r>
+              <w:rPr>
+                <w:rFonts w:asciiTheme="minorEastAsia" w:eastAsiaTheme="minorEastAsia" w:hAnsiTheme="minorEastAsia" w:hint="eastAsia"/>
+                <w:b/>
+                <w:spacing w:val="-10"/>
+                <w:szCs w:val="20"/>
+              </w:rPr>
+              <w:t>,</w:t>
+            </w:r>
+            <w:r>
+              <w:rPr>
+                <w:rFonts w:asciiTheme="minorEastAsia" w:eastAsiaTheme="minorEastAsia" w:hAnsiTheme="minorEastAsia"/>
+                <w:b/>
+                <w:spacing w:val="-10"/>
+                <w:szCs w:val="20"/>
+              </w:rPr>
+              <w:t xml:space="preserve"> </w:t>
+            </w:r>
+            <w:r>
+              <w:rPr>
+                <w:rFonts w:asciiTheme="minorEastAsia" w:eastAsiaTheme="minorEastAsia" w:hAnsiTheme="minorEastAsia" w:hint="eastAsia"/>
+                <w:b/>
+                <w:spacing w:val="-10"/>
+                <w:szCs w:val="20"/>
+              </w:rPr>
+              <w:t>김희동,</w:t>
+            </w:r>
+            <w:r>
+              <w:rPr>
+                <w:rFonts w:asciiTheme="minorEastAsia" w:eastAsiaTheme="minorEastAsia" w:hAnsiTheme="minorEastAsia"/>
+                <w:b/>
+                <w:spacing w:val="-10"/>
+                <w:szCs w:val="20"/>
+              </w:rPr>
+              <w:t xml:space="preserve"> </w:t>
+            </w:r>
+            <w:r>
+              <w:rPr>
+                <w:rFonts w:asciiTheme="minorEastAsia" w:eastAsiaTheme="minorEastAsia" w:hAnsiTheme="minorEastAsia" w:hint="eastAsia"/>
+                <w:b/>
+                <w:spacing w:val="-10"/>
+                <w:szCs w:val="20"/>
+              </w:rPr>
+              <w:t>백동원</w:t>
+            </w:r>
+            <w:r>
+              <w:rPr>
+                <w:rFonts w:asciiTheme="minorEastAsia" w:eastAsiaTheme="minorEastAsia" w:hAnsiTheme="minorEastAsia"/>
+                <w:b/>
+                <w:spacing w:val="-10"/>
+                <w:szCs w:val="20"/>
+              </w:rPr>
+              <w:t xml:space="preserve"> </w:t>
+            </w:r>
           </w:p>
         </w:tc>
       </w:tr>
       <w:tr>
         <w:trPr>
-          <w:trHeight w:val="1119"/>
+          <w:trHeight w:val="1364"/>
         </w:trPr>
         <w:tc>
           <w:tcPr>
             <w:cnfStyle w:val="001000000000" w:firstRow="0" w:lastRow="0" w:firstColumn="1" w:lastColumn="0" w:oddVBand="0" w:evenVBand="0" w:oddHBand="0" w:evenHBand="0" w:firstRowFirstColumn="0" w:firstRowLastColumn="0" w:lastRowFirstColumn="0" w:lastRowLastColumn="0"/>
-            <w:tcW w:w="2438" w:type="dxa"/>
+            <w:tcW w:w="1418" w:type="dxa"/>
             <w:shd w:val="clear" w:color="auto" w:fill="F2F2F2" w:themeFill="background1" w:themeFillShade="F2"/>
             <w:vAlign w:val="center"/>
             <w:hideMark/>
@@ -456,7 +610,7 @@
         </w:tc>
         <w:tc>
           <w:tcPr>
-            <w:tcW w:w="6871" w:type="dxa"/>
+            <w:tcW w:w="8363" w:type="dxa"/>
             <w:vAlign w:val="center"/>
             <w:hideMark/>
           </w:tcPr>
@@ -472,18 +626,25 @@
                 <w:szCs w:val="20"/>
               </w:rPr>
             </w:pPr>
+            <w:r>
+              <w:rPr>
+                <w:rFonts w:asciiTheme="minorEastAsia" w:eastAsiaTheme="minorEastAsia" w:hAnsiTheme="minorEastAsia" w:hint="eastAsia"/>
+                <w:szCs w:val="20"/>
+              </w:rPr>
+              <w:t>선물정보제공, 추천 및 랭킹 서비스</w:t>
+            </w:r>
           </w:p>
         </w:tc>
       </w:tr>
       <w:tr>
         <w:trPr>
           <w:cnfStyle w:val="000000100000" w:firstRow="0" w:lastRow="0" w:firstColumn="0" w:lastColumn="0" w:oddVBand="0" w:evenVBand="0" w:oddHBand="1" w:evenHBand="0" w:firstRowFirstColumn="0" w:firstRowLastColumn="0" w:lastRowFirstColumn="0" w:lastRowLastColumn="0"/>
-          <w:trHeight w:val="5941"/>
+          <w:trHeight w:val="4059"/>
         </w:trPr>
         <w:tc>
           <w:tcPr>
             <w:cnfStyle w:val="001000000000" w:firstRow="0" w:lastRow="0" w:firstColumn="1" w:lastColumn="0" w:oddVBand="0" w:evenVBand="0" w:oddHBand="0" w:evenHBand="0" w:firstRowFirstColumn="0" w:firstRowLastColumn="0" w:lastRowFirstColumn="0" w:lastRowLastColumn="0"/>
-            <w:tcW w:w="2438" w:type="dxa"/>
+            <w:tcW w:w="1418" w:type="dxa"/>
             <w:shd w:val="clear" w:color="auto" w:fill="F2F2F2" w:themeFill="background1" w:themeFillShade="F2"/>
             <w:vAlign w:val="center"/>
             <w:hideMark/>
@@ -548,7 +709,7 @@
         </w:tc>
         <w:tc>
           <w:tcPr>
-            <w:tcW w:w="6871" w:type="dxa"/>
+            <w:tcW w:w="8363" w:type="dxa"/>
             <w:vAlign w:val="center"/>
             <w:hideMark/>
           </w:tcPr>
@@ -561,6 +722,7 @@
               <w:rPr>
                 <w:rStyle w:val="md-plain"/>
                 <w:rFonts w:asciiTheme="majorHAnsi" w:eastAsiaTheme="majorHAnsi" w:hAnsiTheme="majorHAnsi"/>
+                <w:b/>
                 <w:sz w:val="20"/>
               </w:rPr>
             </w:pPr>
@@ -568,40 +730,253 @@
               <w:rPr>
                 <w:rStyle w:val="md-plain"/>
                 <w:rFonts w:asciiTheme="majorHAnsi" w:eastAsiaTheme="majorHAnsi" w:hAnsiTheme="majorHAnsi" w:hint="eastAsia"/>
-                <w:sz w:val="20"/>
-                <w:szCs w:val="20"/>
-              </w:rPr>
-              <w:t>●</w:t>
-            </w:r>
-            <w:r>
-              <w:rPr>
-                <w:rStyle w:val="md-plain"/>
-                <w:rFonts w:asciiTheme="majorHAnsi" w:eastAsiaTheme="majorHAnsi" w:hAnsiTheme="majorHAnsi"/>
-                <w:sz w:val="20"/>
-                <w:szCs w:val="20"/>
-              </w:rPr>
-              <w:t xml:space="preserve"> </w:t>
-            </w:r>
-            <w:r>
-              <w:rPr>
-                <w:rStyle w:val="md-plain"/>
-                <w:rFonts w:asciiTheme="majorHAnsi" w:eastAsiaTheme="majorHAnsi" w:hAnsiTheme="majorHAnsi" w:hint="eastAsia"/>
-                <w:sz w:val="20"/>
-              </w:rPr>
-              <w:t>기획의도</w:t>
-            </w:r>
-            <w:r>
-              <w:rPr>
-                <w:rStyle w:val="md-plain"/>
-                <w:rFonts w:asciiTheme="majorHAnsi" w:eastAsiaTheme="majorHAnsi" w:hAnsiTheme="majorHAnsi" w:hint="eastAsia"/>
-                <w:sz w:val="20"/>
-              </w:rPr>
-              <w:t>(목적)</w:t>
+                <w:b/>
+                <w:sz w:val="20"/>
+              </w:rPr>
+              <w:t>기획의도(목적)</w:t>
             </w:r>
           </w:p>
           <w:p>
             <w:pPr>
               <w:pStyle w:val="md-end-block"/>
+              <w:contextualSpacing/>
+              <w:jc w:val="both"/>
+              <w:cnfStyle w:val="000000100000" w:firstRow="0" w:lastRow="0" w:firstColumn="0" w:lastColumn="0" w:oddVBand="0" w:evenVBand="0" w:oddHBand="1" w:evenHBand="0" w:firstRowFirstColumn="0" w:firstRowLastColumn="0" w:lastRowFirstColumn="0" w:lastRowLastColumn="0"/>
+              <w:rPr>
+                <w:rStyle w:val="md-plain"/>
+                <w:rFonts w:asciiTheme="majorHAnsi" w:eastAsiaTheme="majorHAnsi" w:hAnsiTheme="majorHAnsi"/>
+                <w:sz w:val="20"/>
+              </w:rPr>
+            </w:pPr>
+            <w:r>
+              <w:rPr>
+                <w:rStyle w:val="md-plain"/>
+                <w:rFonts w:asciiTheme="majorHAnsi" w:eastAsiaTheme="majorHAnsi" w:hAnsiTheme="majorHAnsi" w:hint="eastAsia"/>
+                <w:sz w:val="20"/>
+              </w:rPr>
+              <w:t>요즘 현대에는 정말 다양한 선물들을 주고 받는다.</w:t>
+            </w:r>
+            <w:r>
+              <w:rPr>
+                <w:rStyle w:val="md-plain"/>
+                <w:rFonts w:asciiTheme="majorHAnsi" w:eastAsiaTheme="majorHAnsi" w:hAnsiTheme="majorHAnsi"/>
+                <w:sz w:val="20"/>
+              </w:rPr>
+              <w:t xml:space="preserve"> </w:t>
+            </w:r>
+            <w:r>
+              <w:rPr>
+                <w:rStyle w:val="md-plain"/>
+                <w:rFonts w:asciiTheme="majorHAnsi" w:eastAsiaTheme="majorHAnsi" w:hAnsiTheme="majorHAnsi" w:hint="eastAsia"/>
+                <w:sz w:val="20"/>
+              </w:rPr>
+              <w:t>주고 받는 사람의 나이,</w:t>
+            </w:r>
+            <w:r>
+              <w:rPr>
+                <w:rStyle w:val="md-plain"/>
+                <w:rFonts w:asciiTheme="majorHAnsi" w:eastAsiaTheme="majorHAnsi" w:hAnsiTheme="majorHAnsi"/>
+                <w:sz w:val="20"/>
+              </w:rPr>
+              <w:t xml:space="preserve"> </w:t>
+            </w:r>
+            <w:r>
+              <w:rPr>
+                <w:rStyle w:val="md-plain"/>
+                <w:rFonts w:asciiTheme="majorHAnsi" w:eastAsiaTheme="majorHAnsi" w:hAnsiTheme="majorHAnsi" w:hint="eastAsia"/>
+                <w:sz w:val="20"/>
+              </w:rPr>
+              <w:t>성별,</w:t>
+            </w:r>
+            <w:r>
+              <w:rPr>
+                <w:rStyle w:val="md-plain"/>
+                <w:rFonts w:asciiTheme="majorHAnsi" w:eastAsiaTheme="majorHAnsi" w:hAnsiTheme="majorHAnsi"/>
+                <w:sz w:val="20"/>
+              </w:rPr>
+              <w:t xml:space="preserve"> </w:t>
+            </w:r>
+            <w:r>
+              <w:rPr>
+                <w:rStyle w:val="md-plain"/>
+                <w:rFonts w:asciiTheme="majorHAnsi" w:eastAsiaTheme="majorHAnsi" w:hAnsiTheme="majorHAnsi" w:hint="eastAsia"/>
+                <w:sz w:val="20"/>
+              </w:rPr>
+              <w:t xml:space="preserve">목적과 받는 사람과의 관계에 따라 선물의 종류가 다양해지고 있기 때문에 </w:t>
+            </w:r>
+            <w:r>
+              <w:rPr>
+                <w:rStyle w:val="md-plain"/>
+                <w:rFonts w:asciiTheme="majorHAnsi" w:eastAsiaTheme="majorHAnsi" w:hAnsiTheme="majorHAnsi" w:hint="eastAsia"/>
+                <w:sz w:val="20"/>
+              </w:rPr>
+              <w:t>갈등</w:t>
+            </w:r>
+            <w:r>
+              <w:rPr>
+                <w:rStyle w:val="md-plain"/>
+                <w:rFonts w:asciiTheme="majorHAnsi" w:eastAsiaTheme="majorHAnsi" w:hAnsiTheme="majorHAnsi" w:hint="eastAsia"/>
+                <w:sz w:val="20"/>
+              </w:rPr>
+              <w:t>이 생길 수 밖에 없다.</w:t>
+            </w:r>
+            <w:r>
+              <w:rPr>
+                <w:rStyle w:val="md-plain"/>
+                <w:rFonts w:asciiTheme="majorHAnsi" w:eastAsiaTheme="majorHAnsi" w:hAnsiTheme="majorHAnsi"/>
+                <w:sz w:val="20"/>
+              </w:rPr>
+              <w:t xml:space="preserve"> </w:t>
+            </w:r>
+            <w:r>
+              <w:rPr>
+                <w:rStyle w:val="md-plain"/>
+                <w:rFonts w:asciiTheme="majorHAnsi" w:eastAsiaTheme="majorHAnsi" w:hAnsiTheme="majorHAnsi" w:hint="eastAsia"/>
+                <w:sz w:val="20"/>
+              </w:rPr>
+              <w:t xml:space="preserve">그런 불편을 해소하고 정보를 공유하고자 </w:t>
+            </w:r>
+            <w:r>
+              <w:rPr>
+                <w:rStyle w:val="md-plain"/>
+                <w:rFonts w:asciiTheme="majorHAnsi" w:eastAsiaTheme="majorHAnsi" w:hAnsiTheme="majorHAnsi" w:hint="eastAsia"/>
+                <w:sz w:val="20"/>
+              </w:rPr>
+              <w:t xml:space="preserve">현재 </w:t>
+            </w:r>
+            <w:r>
+              <w:rPr>
+                <w:rStyle w:val="md-plain"/>
+                <w:rFonts w:asciiTheme="majorHAnsi" w:eastAsiaTheme="majorHAnsi" w:hAnsiTheme="majorHAnsi" w:hint="eastAsia"/>
+                <w:sz w:val="20"/>
+              </w:rPr>
+              <w:t>프로젝트를 기획하였다.</w:t>
+            </w:r>
+            <w:r>
+              <w:rPr>
+                <w:rStyle w:val="md-plain"/>
+                <w:rFonts w:asciiTheme="majorHAnsi" w:eastAsiaTheme="majorHAnsi" w:hAnsiTheme="majorHAnsi"/>
+                <w:sz w:val="20"/>
+              </w:rPr>
+              <w:t xml:space="preserve"> </w:t>
+            </w:r>
+            <w:r>
+              <w:rPr>
+                <w:rStyle w:val="md-plain"/>
+                <w:rFonts w:asciiTheme="majorHAnsi" w:eastAsiaTheme="majorHAnsi" w:hAnsiTheme="majorHAnsi" w:hint="eastAsia"/>
+                <w:sz w:val="20"/>
+              </w:rPr>
+              <w:t>다양한 상황에서</w:t>
+            </w:r>
+            <w:r>
+              <w:rPr>
+                <w:rStyle w:val="md-plain"/>
+                <w:rFonts w:asciiTheme="majorHAnsi" w:eastAsiaTheme="majorHAnsi" w:hAnsiTheme="majorHAnsi" w:hint="eastAsia"/>
+                <w:sz w:val="20"/>
+              </w:rPr>
+              <w:t xml:space="preserve"> 사용자들 경험에 의한</w:t>
+            </w:r>
+            <w:r>
+              <w:rPr>
+                <w:rStyle w:val="md-plain"/>
+                <w:rFonts w:asciiTheme="majorHAnsi" w:eastAsiaTheme="majorHAnsi" w:hAnsiTheme="majorHAnsi" w:hint="eastAsia"/>
+                <w:sz w:val="20"/>
+              </w:rPr>
+              <w:t xml:space="preserve"> </w:t>
+            </w:r>
+            <w:r>
+              <w:rPr>
+                <w:rStyle w:val="md-plain"/>
+                <w:rFonts w:asciiTheme="majorHAnsi" w:eastAsiaTheme="majorHAnsi" w:hAnsiTheme="majorHAnsi" w:hint="eastAsia"/>
+                <w:sz w:val="20"/>
+              </w:rPr>
+              <w:t xml:space="preserve">선물 </w:t>
+            </w:r>
+            <w:r>
+              <w:rPr>
+                <w:rStyle w:val="md-plain"/>
+                <w:rFonts w:asciiTheme="majorHAnsi" w:eastAsiaTheme="majorHAnsi" w:hAnsiTheme="majorHAnsi" w:hint="eastAsia"/>
+                <w:sz w:val="20"/>
+              </w:rPr>
+              <w:t xml:space="preserve">정보를 공유함으로써 </w:t>
+            </w:r>
+            <w:r>
+              <w:rPr>
+                <w:rStyle w:val="md-plain"/>
+                <w:rFonts w:asciiTheme="majorHAnsi" w:eastAsiaTheme="majorHAnsi" w:hAnsiTheme="majorHAnsi" w:hint="eastAsia"/>
+                <w:sz w:val="20"/>
+              </w:rPr>
+              <w:t>폭넓은 선택지</w:t>
+            </w:r>
+            <w:r>
+              <w:rPr>
+                <w:rStyle w:val="md-plain"/>
+                <w:rFonts w:asciiTheme="majorHAnsi" w:eastAsiaTheme="majorHAnsi" w:hAnsiTheme="majorHAnsi" w:hint="eastAsia"/>
+                <w:sz w:val="20"/>
+              </w:rPr>
+              <w:t>를 제공할 수 있게 되므로 사용자들은</w:t>
+            </w:r>
+            <w:r>
+              <w:rPr>
+                <w:rStyle w:val="md-plain"/>
+                <w:rFonts w:asciiTheme="majorHAnsi" w:eastAsiaTheme="majorHAnsi" w:hAnsiTheme="majorHAnsi" w:hint="eastAsia"/>
+                <w:sz w:val="20"/>
+              </w:rPr>
+              <w:t xml:space="preserve"> </w:t>
+            </w:r>
+            <w:r>
+              <w:rPr>
+                <w:rStyle w:val="md-plain"/>
+                <w:rFonts w:asciiTheme="majorHAnsi" w:eastAsiaTheme="majorHAnsi" w:hAnsiTheme="majorHAnsi" w:hint="eastAsia"/>
+                <w:sz w:val="20"/>
+              </w:rPr>
+              <w:t xml:space="preserve">더 </w:t>
+            </w:r>
+            <w:r>
+              <w:rPr>
+                <w:rStyle w:val="md-plain"/>
+                <w:rFonts w:asciiTheme="majorHAnsi" w:eastAsiaTheme="majorHAnsi" w:hAnsiTheme="majorHAnsi" w:hint="eastAsia"/>
+                <w:sz w:val="20"/>
+              </w:rPr>
+              <w:t>쉬운 의사결정</w:t>
+            </w:r>
+            <w:r>
+              <w:rPr>
+                <w:rStyle w:val="md-plain"/>
+                <w:rFonts w:asciiTheme="majorHAnsi" w:eastAsiaTheme="majorHAnsi" w:hAnsiTheme="majorHAnsi" w:hint="eastAsia"/>
+                <w:sz w:val="20"/>
+              </w:rPr>
+              <w:t xml:space="preserve">을 할 수 있을 것으로 </w:t>
+            </w:r>
+            <w:r>
+              <w:rPr>
+                <w:rStyle w:val="md-plain"/>
+                <w:rFonts w:asciiTheme="majorHAnsi" w:eastAsiaTheme="majorHAnsi" w:hAnsiTheme="majorHAnsi" w:hint="eastAsia"/>
+                <w:sz w:val="20"/>
+              </w:rPr>
+              <w:t>기대</w:t>
+            </w:r>
+            <w:r>
+              <w:rPr>
+                <w:rStyle w:val="md-plain"/>
+                <w:rFonts w:asciiTheme="majorHAnsi" w:eastAsiaTheme="majorHAnsi" w:hAnsiTheme="majorHAnsi" w:hint="eastAsia"/>
+                <w:sz w:val="20"/>
+              </w:rPr>
+              <w:t>된다</w:t>
+            </w:r>
+            <w:r>
+              <w:rPr>
+                <w:rStyle w:val="md-plain"/>
+                <w:rFonts w:asciiTheme="majorHAnsi" w:eastAsiaTheme="majorHAnsi" w:hAnsiTheme="majorHAnsi" w:hint="eastAsia"/>
+                <w:sz w:val="20"/>
+              </w:rPr>
+              <w:t>.</w:t>
+            </w:r>
+          </w:p>
+          <w:p>
+            <w:pPr>
+              <w:pStyle w:val="md-end-block"/>
+              <w:ind w:left="760"/>
               <w:contextualSpacing/>
               <w:jc w:val="both"/>
               <w:cnfStyle w:val="000000100000" w:firstRow="0" w:lastRow="0" w:firstColumn="0" w:lastColumn="0" w:oddVBand="0" w:evenVBand="0" w:oddHBand="1" w:evenHBand="0" w:firstRowFirstColumn="0" w:firstRowLastColumn="0" w:lastRowFirstColumn="0" w:lastRowLastColumn="0"/>
@@ -621,34 +996,29 @@
               <w:rPr>
                 <w:rStyle w:val="md-plain"/>
                 <w:rFonts w:asciiTheme="majorHAnsi" w:eastAsiaTheme="majorHAnsi" w:hAnsiTheme="majorHAnsi"/>
+                <w:b/>
                 <w:sz w:val="20"/>
               </w:rPr>
             </w:pPr>
-            <w:r>
-              <w:rPr>
-                <w:rStyle w:val="md-plain"/>
-                <w:rFonts w:asciiTheme="majorHAnsi" w:eastAsiaTheme="majorHAnsi" w:hAnsiTheme="majorHAnsi" w:hint="eastAsia"/>
-                <w:sz w:val="20"/>
-                <w:szCs w:val="20"/>
-              </w:rPr>
-              <w:t>●</w:t>
-            </w:r>
-            <w:r>
-              <w:rPr>
-                <w:rStyle w:val="md-plain"/>
-                <w:rFonts w:asciiTheme="majorHAnsi" w:eastAsiaTheme="majorHAnsi" w:hAnsiTheme="majorHAnsi"/>
-                <w:sz w:val="20"/>
-                <w:szCs w:val="20"/>
-              </w:rPr>
-              <w:t xml:space="preserve"> </w:t>
-            </w:r>
-            <w:r>
-              <w:rPr>
-                <w:rStyle w:val="md-plain"/>
-                <w:rFonts w:asciiTheme="majorHAnsi" w:eastAsiaTheme="majorHAnsi" w:hAnsiTheme="majorHAnsi" w:hint="eastAsia"/>
-                <w:sz w:val="20"/>
-              </w:rPr>
-              <w:t>주요분석 내용</w:t>
+            <w:proofErr w:type="spellStart"/>
+            <w:r>
+              <w:rPr>
+                <w:rStyle w:val="md-plain"/>
+                <w:rFonts w:asciiTheme="majorHAnsi" w:eastAsiaTheme="majorHAnsi" w:hAnsiTheme="majorHAnsi" w:hint="eastAsia"/>
+                <w:b/>
+                <w:sz w:val="20"/>
+              </w:rPr>
+              <w:t>주요분석</w:t>
+            </w:r>
+            <w:proofErr w:type="spellEnd"/>
+            <w:r>
+              <w:rPr>
+                <w:rStyle w:val="md-plain"/>
+                <w:rFonts w:asciiTheme="majorHAnsi" w:eastAsiaTheme="majorHAnsi" w:hAnsiTheme="majorHAnsi" w:hint="eastAsia"/>
+                <w:b/>
+                <w:sz w:val="20"/>
+              </w:rPr>
+              <w:t xml:space="preserve"> 내용</w:t>
             </w:r>
           </w:p>
           <w:p>
@@ -663,34 +1033,43 @@
                 <w:sz w:val="20"/>
               </w:rPr>
             </w:pPr>
-          </w:p>
-          <w:p>
-            <w:pPr>
-              <w:pStyle w:val="md-end-block"/>
-              <w:contextualSpacing/>
-              <w:jc w:val="both"/>
-              <w:cnfStyle w:val="000000100000" w:firstRow="0" w:lastRow="0" w:firstColumn="0" w:lastColumn="0" w:oddVBand="0" w:evenVBand="0" w:oddHBand="1" w:evenHBand="0" w:firstRowFirstColumn="0" w:firstRowLastColumn="0" w:lastRowFirstColumn="0" w:lastRowLastColumn="0"/>
+            <w:r>
+              <w:rPr>
+                <w:rStyle w:val="md-plain"/>
+                <w:rFonts w:asciiTheme="majorHAnsi" w:eastAsiaTheme="majorHAnsi" w:hAnsiTheme="majorHAnsi" w:hint="eastAsia"/>
+                <w:sz w:val="20"/>
+              </w:rPr>
+              <w:t xml:space="preserve">선물의 </w:t>
+            </w:r>
+            <w:r>
+              <w:rPr>
+                <w:rStyle w:val="md-plain"/>
+                <w:rFonts w:asciiTheme="majorHAnsi" w:eastAsiaTheme="majorHAnsi" w:hAnsiTheme="majorHAnsi" w:hint="eastAsia"/>
+                <w:sz w:val="20"/>
+              </w:rPr>
+              <w:t>목적,</w:t>
+            </w:r>
+            <w:r>
               <w:rPr>
                 <w:rStyle w:val="md-plain"/>
                 <w:rFonts w:asciiTheme="majorHAnsi" w:eastAsiaTheme="majorHAnsi" w:hAnsiTheme="majorHAnsi"/>
                 <w:sz w:val="20"/>
               </w:rPr>
-            </w:pPr>
-            <w:r>
-              <w:rPr>
-                <w:rStyle w:val="md-plain"/>
-                <w:rFonts w:asciiTheme="majorHAnsi" w:eastAsiaTheme="majorHAnsi" w:hAnsiTheme="majorHAnsi" w:hint="eastAsia"/>
-                <w:sz w:val="20"/>
-                <w:szCs w:val="20"/>
-              </w:rPr>
-              <w:t>●</w:t>
+              <w:t xml:space="preserve"> </w:t>
+            </w:r>
+            <w:r>
+              <w:rPr>
+                <w:rStyle w:val="md-plain"/>
+                <w:rFonts w:asciiTheme="majorHAnsi" w:eastAsiaTheme="majorHAnsi" w:hAnsiTheme="majorHAnsi" w:hint="eastAsia"/>
+                <w:sz w:val="20"/>
+              </w:rPr>
+              <w:t>가격,</w:t>
             </w:r>
             <w:r>
               <w:rPr>
                 <w:rStyle w:val="md-plain"/>
                 <w:rFonts w:asciiTheme="majorHAnsi" w:eastAsiaTheme="majorHAnsi" w:hAnsiTheme="majorHAnsi"/>
                 <w:sz w:val="20"/>
-                <w:szCs w:val="20"/>
               </w:rPr>
               <w:t xml:space="preserve"> </w:t>
             </w:r>
@@ -700,19 +1079,67 @@
                 <w:rFonts w:asciiTheme="majorHAnsi" w:eastAsiaTheme="majorHAnsi" w:hAnsiTheme="majorHAnsi" w:hint="eastAsia"/>
                 <w:sz w:val="20"/>
               </w:rPr>
-              <w:t>기대 효과</w:t>
+              <w:t>사용자</w:t>
+            </w:r>
+            <w:r>
+              <w:rPr>
+                <w:rStyle w:val="md-plain"/>
+                <w:rFonts w:asciiTheme="majorHAnsi" w:eastAsiaTheme="majorHAnsi" w:hAnsiTheme="majorHAnsi" w:hint="eastAsia"/>
+                <w:sz w:val="20"/>
+              </w:rPr>
+              <w:t>들의 정보</w:t>
+            </w:r>
+            <w:r>
+              <w:rPr>
+                <w:rStyle w:val="md-plain"/>
+                <w:rFonts w:asciiTheme="majorHAnsi" w:eastAsiaTheme="majorHAnsi" w:hAnsiTheme="majorHAnsi" w:hint="eastAsia"/>
+                <w:sz w:val="20"/>
+              </w:rPr>
+              <w:t xml:space="preserve"> 등, 다양한 상황에 따라 </w:t>
+            </w:r>
+            <w:r>
+              <w:rPr>
+                <w:rStyle w:val="md-plain"/>
+                <w:rFonts w:asciiTheme="majorHAnsi" w:eastAsiaTheme="majorHAnsi" w:hAnsiTheme="majorHAnsi" w:hint="eastAsia"/>
+                <w:sz w:val="20"/>
+              </w:rPr>
+              <w:t>선호도가 높은</w:t>
+            </w:r>
+            <w:r>
+              <w:rPr>
+                <w:rStyle w:val="md-plain"/>
+                <w:rFonts w:asciiTheme="majorHAnsi" w:eastAsiaTheme="majorHAnsi" w:hAnsiTheme="majorHAnsi" w:hint="eastAsia"/>
+                <w:sz w:val="20"/>
+              </w:rPr>
+              <w:t xml:space="preserve"> 선물을 추천해주는</w:t>
+            </w:r>
+            <w:r>
+              <w:rPr>
+                <w:rStyle w:val="md-plain"/>
+                <w:rFonts w:asciiTheme="majorHAnsi" w:eastAsiaTheme="majorHAnsi" w:hAnsiTheme="majorHAnsi" w:hint="eastAsia"/>
+                <w:sz w:val="20"/>
+              </w:rPr>
+              <w:t xml:space="preserve"> 서비스</w:t>
+            </w:r>
+            <w:r>
+              <w:rPr>
+                <w:rStyle w:val="md-plain"/>
+                <w:rFonts w:asciiTheme="majorHAnsi" w:eastAsiaTheme="majorHAnsi" w:hAnsiTheme="majorHAnsi" w:hint="eastAsia"/>
+                <w:sz w:val="20"/>
+              </w:rPr>
+              <w:t>.</w:t>
             </w:r>
           </w:p>
         </w:tc>
       </w:tr>
       <w:tr>
         <w:trPr>
-          <w:trHeight w:val="2677"/>
+          <w:trHeight w:val="3108"/>
         </w:trPr>
         <w:tc>
           <w:tcPr>
             <w:cnfStyle w:val="001000000000" w:firstRow="0" w:lastRow="0" w:firstColumn="1" w:lastColumn="0" w:oddVBand="0" w:evenVBand="0" w:oddHBand="0" w:evenHBand="0" w:firstRowFirstColumn="0" w:firstRowLastColumn="0" w:lastRowFirstColumn="0" w:lastRowLastColumn="0"/>
-            <w:tcW w:w="2438" w:type="dxa"/>
+            <w:tcW w:w="1418" w:type="dxa"/>
             <w:shd w:val="clear" w:color="auto" w:fill="F2F2F2" w:themeFill="background1" w:themeFillShade="F2"/>
             <w:vAlign w:val="center"/>
           </w:tcPr>
@@ -743,7 +1170,7 @@
         </w:tc>
         <w:tc>
           <w:tcPr>
-            <w:tcW w:w="6871" w:type="dxa"/>
+            <w:tcW w:w="8363" w:type="dxa"/>
             <w:vAlign w:val="center"/>
           </w:tcPr>
           <w:p>
@@ -754,36 +1181,24 @@
               <w:cnfStyle w:val="000000000000" w:firstRow="0" w:lastRow="0" w:firstColumn="0" w:lastColumn="0" w:oddVBand="0" w:evenVBand="0" w:oddHBand="0" w:evenHBand="0" w:firstRowFirstColumn="0" w:firstRowLastColumn="0" w:lastRowFirstColumn="0" w:lastRowLastColumn="0"/>
               <w:rPr>
                 <w:rStyle w:val="md-plain"/>
-                <w:rFonts w:asciiTheme="majorHAnsi" w:eastAsiaTheme="majorHAnsi" w:hAnsiTheme="majorHAnsi"/>
-                <w:sz w:val="20"/>
+                <w:rFonts w:asciiTheme="majorHAnsi" w:eastAsiaTheme="majorHAnsi" w:hAnsiTheme="majorHAnsi" w:hint="eastAsia"/>
+                <w:b/>
+                <w:sz w:val="20"/>
+                <w:szCs w:val="20"/>
               </w:rPr>
             </w:pPr>
-            <w:r>
-              <w:rPr>
-                <w:rStyle w:val="md-plain"/>
-                <w:rFonts w:asciiTheme="majorHAnsi" w:eastAsiaTheme="majorHAnsi" w:hAnsiTheme="majorHAnsi" w:hint="eastAsia"/>
-                <w:sz w:val="20"/>
-                <w:szCs w:val="20"/>
-              </w:rPr>
-              <w:t>●</w:t>
-            </w:r>
-            <w:r>
-              <w:rPr>
-                <w:rStyle w:val="md-plain"/>
-                <w:rFonts w:asciiTheme="majorHAnsi" w:eastAsiaTheme="majorHAnsi" w:hAnsiTheme="majorHAnsi"/>
-                <w:sz w:val="20"/>
-                <w:szCs w:val="20"/>
-              </w:rPr>
-              <w:t xml:space="preserve"> </w:t>
-            </w:r>
-            <w:r>
-              <w:rPr>
-                <w:rStyle w:val="md-plain"/>
-                <w:rFonts w:asciiTheme="majorHAnsi" w:eastAsiaTheme="majorHAnsi" w:hAnsiTheme="majorHAnsi" w:hint="eastAsia"/>
-                <w:sz w:val="20"/>
+            <w:proofErr w:type="spellStart"/>
+            <w:r>
+              <w:rPr>
+                <w:rStyle w:val="md-plain"/>
+                <w:rFonts w:asciiTheme="majorHAnsi" w:eastAsiaTheme="majorHAnsi" w:hAnsiTheme="majorHAnsi" w:hint="eastAsia"/>
+                <w:b/>
+                <w:sz w:val="20"/>
+                <w:szCs w:val="20"/>
               </w:rPr>
               <w:t>필수기능</w:t>
             </w:r>
+            <w:proofErr w:type="spellEnd"/>
           </w:p>
           <w:p>
             <w:pPr>
@@ -795,6 +1210,193 @@
                 <w:rStyle w:val="md-plain"/>
                 <w:rFonts w:asciiTheme="majorHAnsi" w:eastAsiaTheme="majorHAnsi" w:hAnsiTheme="majorHAnsi"/>
                 <w:sz w:val="20"/>
+                <w:szCs w:val="20"/>
+              </w:rPr>
+            </w:pPr>
+            <w:r>
+              <w:rPr>
+                <w:rStyle w:val="md-plain"/>
+                <w:rFonts w:asciiTheme="majorHAnsi" w:eastAsiaTheme="majorHAnsi" w:hAnsiTheme="majorHAnsi" w:hint="eastAsia"/>
+                <w:sz w:val="20"/>
+                <w:szCs w:val="20"/>
+              </w:rPr>
+              <w:t>상품 정보, 후기,</w:t>
+            </w:r>
+            <w:r>
+              <w:rPr>
+                <w:rStyle w:val="md-plain"/>
+                <w:rFonts w:asciiTheme="majorHAnsi" w:eastAsiaTheme="majorHAnsi" w:hAnsiTheme="majorHAnsi"/>
+                <w:sz w:val="20"/>
+                <w:szCs w:val="20"/>
+              </w:rPr>
+              <w:t xml:space="preserve"> </w:t>
+            </w:r>
+            <w:r>
+              <w:rPr>
+                <w:rStyle w:val="md-plain"/>
+                <w:rFonts w:asciiTheme="majorHAnsi" w:eastAsiaTheme="majorHAnsi" w:hAnsiTheme="majorHAnsi" w:hint="eastAsia"/>
+                <w:sz w:val="20"/>
+                <w:szCs w:val="20"/>
+              </w:rPr>
+              <w:t>사용자들의</w:t>
+            </w:r>
+            <w:r>
+              <w:rPr>
+                <w:rStyle w:val="md-plain"/>
+                <w:rFonts w:asciiTheme="majorHAnsi" w:eastAsiaTheme="majorHAnsi" w:hAnsiTheme="majorHAnsi" w:hint="eastAsia"/>
+                <w:sz w:val="20"/>
+                <w:szCs w:val="20"/>
+              </w:rPr>
+              <w:t xml:space="preserve"> 후기 중심으로 이루어지는 </w:t>
+            </w:r>
+            <w:proofErr w:type="spellStart"/>
+            <w:r>
+              <w:rPr>
+                <w:rStyle w:val="md-plain"/>
+                <w:rFonts w:asciiTheme="majorHAnsi" w:eastAsiaTheme="majorHAnsi" w:hAnsiTheme="majorHAnsi" w:hint="eastAsia"/>
+                <w:sz w:val="20"/>
+                <w:szCs w:val="20"/>
+              </w:rPr>
+              <w:t>랭킹서비스</w:t>
+            </w:r>
+            <w:proofErr w:type="spellEnd"/>
+          </w:p>
+          <w:p>
+            <w:pPr>
+              <w:pStyle w:val="md-end-block"/>
+              <w:contextualSpacing/>
+              <w:jc w:val="both"/>
+              <w:cnfStyle w:val="000000000000" w:firstRow="0" w:lastRow="0" w:firstColumn="0" w:lastColumn="0" w:oddVBand="0" w:evenVBand="0" w:oddHBand="0" w:evenHBand="0" w:firstRowFirstColumn="0" w:firstRowLastColumn="0" w:lastRowFirstColumn="0" w:lastRowLastColumn="0"/>
+              <w:rPr>
+                <w:rStyle w:val="md-plain"/>
+                <w:rFonts w:asciiTheme="majorHAnsi" w:eastAsiaTheme="majorHAnsi" w:hAnsiTheme="majorHAnsi"/>
+                <w:sz w:val="20"/>
+                <w:szCs w:val="20"/>
+              </w:rPr>
+            </w:pPr>
+            <w:r>
+              <w:rPr>
+                <w:rStyle w:val="md-plain"/>
+                <w:rFonts w:asciiTheme="majorHAnsi" w:eastAsiaTheme="majorHAnsi" w:hAnsiTheme="majorHAnsi" w:hint="eastAsia"/>
+                <w:sz w:val="20"/>
+                <w:szCs w:val="20"/>
+              </w:rPr>
+              <w:t>사용자들끼리 의견을 공유할 수 있는 커뮤니티 서비스</w:t>
+            </w:r>
+          </w:p>
+          <w:p>
+            <w:pPr>
+              <w:pStyle w:val="md-end-block"/>
+              <w:contextualSpacing/>
+              <w:jc w:val="both"/>
+              <w:cnfStyle w:val="000000000000" w:firstRow="0" w:lastRow="0" w:firstColumn="0" w:lastColumn="0" w:oddVBand="0" w:evenVBand="0" w:oddHBand="0" w:evenHBand="0" w:firstRowFirstColumn="0" w:firstRowLastColumn="0" w:lastRowFirstColumn="0" w:lastRowLastColumn="0"/>
+              <w:rPr>
+                <w:rStyle w:val="md-plain"/>
+                <w:rFonts w:asciiTheme="majorHAnsi" w:eastAsiaTheme="majorHAnsi" w:hAnsiTheme="majorHAnsi"/>
+                <w:sz w:val="20"/>
+                <w:szCs w:val="20"/>
+              </w:rPr>
+            </w:pPr>
+            <w:r>
+              <w:rPr>
+                <w:rStyle w:val="md-plain"/>
+                <w:rFonts w:asciiTheme="majorHAnsi" w:eastAsiaTheme="majorHAnsi" w:hAnsiTheme="majorHAnsi" w:hint="eastAsia"/>
+                <w:sz w:val="20"/>
+                <w:szCs w:val="20"/>
+              </w:rPr>
+              <w:t xml:space="preserve">사용자 </w:t>
+            </w:r>
+            <w:proofErr w:type="spellStart"/>
+            <w:r>
+              <w:rPr>
+                <w:rStyle w:val="md-plain"/>
+                <w:rFonts w:asciiTheme="majorHAnsi" w:eastAsiaTheme="majorHAnsi" w:hAnsiTheme="majorHAnsi" w:hint="eastAsia"/>
+                <w:sz w:val="20"/>
+                <w:szCs w:val="20"/>
+              </w:rPr>
+              <w:t>인증기능</w:t>
+            </w:r>
+            <w:proofErr w:type="spellEnd"/>
+            <w:r>
+              <w:rPr>
+                <w:rStyle w:val="md-plain"/>
+                <w:rFonts w:asciiTheme="majorHAnsi" w:eastAsiaTheme="majorHAnsi" w:hAnsiTheme="majorHAnsi" w:hint="eastAsia"/>
+                <w:sz w:val="20"/>
+                <w:szCs w:val="20"/>
+              </w:rPr>
+              <w:t>(로그인)과 유저들 간의 상호작용(</w:t>
+            </w:r>
+            <w:r>
+              <w:rPr>
+                <w:rStyle w:val="md-plain"/>
+                <w:rFonts w:asciiTheme="majorHAnsi" w:eastAsiaTheme="majorHAnsi" w:hAnsiTheme="majorHAnsi"/>
+                <w:sz w:val="20"/>
+                <w:szCs w:val="20"/>
+              </w:rPr>
+              <w:t>follow)</w:t>
+            </w:r>
+            <w:r>
+              <w:rPr>
+                <w:rStyle w:val="md-plain"/>
+                <w:rFonts w:asciiTheme="majorHAnsi" w:eastAsiaTheme="majorHAnsi" w:hAnsiTheme="majorHAnsi" w:hint="eastAsia"/>
+                <w:sz w:val="20"/>
+                <w:szCs w:val="20"/>
+              </w:rPr>
+              <w:t>기능</w:t>
+            </w:r>
+          </w:p>
+          <w:p>
+            <w:pPr>
+              <w:pStyle w:val="md-end-block"/>
+              <w:contextualSpacing/>
+              <w:jc w:val="both"/>
+              <w:cnfStyle w:val="000000000000" w:firstRow="0" w:lastRow="0" w:firstColumn="0" w:lastColumn="0" w:oddVBand="0" w:evenVBand="0" w:oddHBand="0" w:evenHBand="0" w:firstRowFirstColumn="0" w:firstRowLastColumn="0" w:lastRowFirstColumn="0" w:lastRowLastColumn="0"/>
+              <w:rPr>
+                <w:rStyle w:val="md-plain"/>
+                <w:rFonts w:asciiTheme="majorHAnsi" w:eastAsiaTheme="majorHAnsi" w:hAnsiTheme="majorHAnsi" w:hint="eastAsia"/>
+                <w:sz w:val="20"/>
+                <w:szCs w:val="20"/>
+              </w:rPr>
+            </w:pPr>
+            <w:r>
+              <w:rPr>
+                <w:rStyle w:val="md-plain"/>
+                <w:rFonts w:asciiTheme="majorHAnsi" w:eastAsiaTheme="majorHAnsi" w:hAnsiTheme="majorHAnsi" w:hint="eastAsia"/>
+                <w:sz w:val="20"/>
+                <w:szCs w:val="20"/>
+              </w:rPr>
+              <w:t>상품들을 위시리스트에 추가하고,</w:t>
+            </w:r>
+            <w:r>
+              <w:rPr>
+                <w:rStyle w:val="md-plain"/>
+                <w:rFonts w:asciiTheme="majorHAnsi" w:eastAsiaTheme="majorHAnsi" w:hAnsiTheme="majorHAnsi"/>
+                <w:sz w:val="20"/>
+                <w:szCs w:val="20"/>
+              </w:rPr>
+              <w:t xml:space="preserve"> </w:t>
+            </w:r>
+            <w:r>
+              <w:rPr>
+                <w:rStyle w:val="md-plain"/>
+                <w:rFonts w:asciiTheme="majorHAnsi" w:eastAsiaTheme="majorHAnsi" w:hAnsiTheme="majorHAnsi" w:hint="eastAsia"/>
+                <w:sz w:val="20"/>
+                <w:szCs w:val="20"/>
+              </w:rPr>
+              <w:t>후기를 작성할 수 있는 기능</w:t>
+            </w:r>
+          </w:p>
+          <w:p>
+            <w:pPr>
+              <w:pStyle w:val="md-end-block"/>
+              <w:contextualSpacing/>
+              <w:jc w:val="both"/>
+              <w:cnfStyle w:val="000000000000" w:firstRow="0" w:lastRow="0" w:firstColumn="0" w:lastColumn="0" w:oddVBand="0" w:evenVBand="0" w:oddHBand="0" w:evenHBand="0" w:firstRowFirstColumn="0" w:firstRowLastColumn="0" w:lastRowFirstColumn="0" w:lastRowLastColumn="0"/>
+              <w:rPr>
+                <w:rStyle w:val="md-plain"/>
+                <w:rFonts w:asciiTheme="majorHAnsi" w:eastAsiaTheme="majorHAnsi" w:hAnsiTheme="majorHAnsi" w:hint="eastAsia"/>
+                <w:sz w:val="20"/>
+                <w:szCs w:val="20"/>
               </w:rPr>
             </w:pPr>
           </w:p>
@@ -807,34 +1409,68 @@
               <w:rPr>
                 <w:rStyle w:val="md-plain"/>
                 <w:rFonts w:asciiTheme="majorHAnsi" w:eastAsiaTheme="majorHAnsi" w:hAnsiTheme="majorHAnsi"/>
-                <w:sz w:val="20"/>
+                <w:b/>
+                <w:sz w:val="20"/>
+                <w:szCs w:val="20"/>
               </w:rPr>
             </w:pPr>
             <w:r>
               <w:rPr>
                 <w:rStyle w:val="md-plain"/>
                 <w:rFonts w:asciiTheme="majorHAnsi" w:eastAsiaTheme="majorHAnsi" w:hAnsiTheme="majorHAnsi" w:hint="eastAsia"/>
-                <w:sz w:val="20"/>
-                <w:szCs w:val="20"/>
-              </w:rPr>
-              <w:t>●</w:t>
-            </w:r>
-            <w:r>
+                <w:b/>
+                <w:sz w:val="20"/>
+                <w:szCs w:val="20"/>
+              </w:rPr>
+              <w:t>활용된 기술</w:t>
+            </w:r>
+          </w:p>
+          <w:p>
+            <w:pPr>
+              <w:pStyle w:val="md-end-block"/>
+              <w:contextualSpacing/>
+              <w:jc w:val="both"/>
+              <w:cnfStyle w:val="000000000000" w:firstRow="0" w:lastRow="0" w:firstColumn="0" w:lastColumn="0" w:oddVBand="0" w:evenVBand="0" w:oddHBand="0" w:evenHBand="0" w:firstRowFirstColumn="0" w:firstRowLastColumn="0" w:lastRowFirstColumn="0" w:lastRowLastColumn="0"/>
               <w:rPr>
                 <w:rStyle w:val="md-plain"/>
                 <w:rFonts w:asciiTheme="majorHAnsi" w:eastAsiaTheme="majorHAnsi" w:hAnsiTheme="majorHAnsi"/>
                 <w:sz w:val="20"/>
                 <w:szCs w:val="20"/>
               </w:rPr>
-              <w:t xml:space="preserve"> </w:t>
-            </w:r>
-            <w:r>
-              <w:rPr>
-                <w:rStyle w:val="md-plain"/>
-                <w:rFonts w:asciiTheme="majorHAnsi" w:eastAsiaTheme="majorHAnsi" w:hAnsiTheme="majorHAnsi" w:hint="eastAsia"/>
-                <w:sz w:val="20"/>
-              </w:rPr>
-              <w:t>포함기술</w:t>
+            </w:pPr>
+            <w:r>
+              <w:rPr>
+                <w:rStyle w:val="md-plain"/>
+                <w:rFonts w:asciiTheme="majorHAnsi" w:eastAsiaTheme="majorHAnsi" w:hAnsiTheme="majorHAnsi" w:hint="eastAsia"/>
+                <w:sz w:val="20"/>
+              </w:rPr>
+              <w:t xml:space="preserve">Django, </w:t>
+            </w:r>
+            <w:r>
+              <w:rPr>
+                <w:rStyle w:val="md-plain"/>
+                <w:rFonts w:asciiTheme="majorHAnsi" w:eastAsiaTheme="majorHAnsi" w:hAnsiTheme="majorHAnsi"/>
+                <w:sz w:val="20"/>
+              </w:rPr>
+              <w:t xml:space="preserve">Bootstrap, </w:t>
+            </w:r>
+            <w:proofErr w:type="spellStart"/>
+            <w:r>
+              <w:rPr>
+                <w:rStyle w:val="md-plain"/>
+                <w:rFonts w:asciiTheme="majorHAnsi" w:eastAsiaTheme="majorHAnsi" w:hAnsiTheme="majorHAnsi"/>
+                <w:sz w:val="20"/>
+              </w:rPr>
+              <w:t>Axios</w:t>
+            </w:r>
+            <w:proofErr w:type="spellEnd"/>
+            <w:r>
+              <w:rPr>
+                <w:rStyle w:val="md-plain"/>
+                <w:rFonts w:asciiTheme="majorHAnsi" w:eastAsiaTheme="majorHAnsi" w:hAnsiTheme="majorHAnsi"/>
+                <w:sz w:val="20"/>
+              </w:rPr>
+              <w:t>, Python, Html, CSS, SQLite, PostgreSQL, AWS</w:t>
             </w:r>
           </w:p>
         </w:tc>
@@ -842,12 +1478,1234 @@
       <w:tr>
         <w:trPr>
           <w:cnfStyle w:val="000000100000" w:firstRow="0" w:lastRow="0" w:firstColumn="0" w:lastColumn="0" w:oddVBand="0" w:evenVBand="0" w:oddHBand="1" w:evenHBand="0" w:firstRowFirstColumn="0" w:firstRowLastColumn="0" w:lastRowFirstColumn="0" w:lastRowLastColumn="0"/>
-          <w:trHeight w:val="7072"/>
+          <w:trHeight w:val="9482"/>
         </w:trPr>
         <w:tc>
           <w:tcPr>
             <w:cnfStyle w:val="001000000000" w:firstRow="0" w:lastRow="0" w:firstColumn="1" w:lastColumn="0" w:oddVBand="0" w:evenVBand="0" w:oddHBand="0" w:evenHBand="0" w:firstRowFirstColumn="0" w:firstRowLastColumn="0" w:lastRowFirstColumn="0" w:lastRowLastColumn="0"/>
-            <w:tcW w:w="2438" w:type="dxa"/>
+            <w:tcW w:w="1418" w:type="dxa"/>
+            <w:shd w:val="clear" w:color="auto" w:fill="F2F2F2" w:themeFill="background1" w:themeFillShade="F2"/>
+            <w:vAlign w:val="center"/>
+          </w:tcPr>
+          <w:p>
+            <w:pPr>
+              <w:widowControl/>
+              <w:wordWrap/>
+              <w:autoSpaceDE/>
+              <w:autoSpaceDN/>
+              <w:jc w:val="center"/>
+              <w:rPr>
+                <w:rFonts w:asciiTheme="majorHAnsi" w:eastAsiaTheme="majorHAnsi" w:hAnsiTheme="majorHAnsi"/>
+                <w:spacing w:val="-10"/>
+                <w:sz w:val="22"/>
+                <w:szCs w:val="20"/>
+              </w:rPr>
+            </w:pPr>
+            <w:r>
+              <w:rPr>
+                <w:rFonts w:asciiTheme="majorHAnsi" w:eastAsiaTheme="majorHAnsi" w:hAnsiTheme="majorHAnsi" w:hint="eastAsia"/>
+                <w:spacing w:val="-10"/>
+                <w:sz w:val="22"/>
+                <w:szCs w:val="20"/>
+              </w:rPr>
+              <w:lastRenderedPageBreak/>
+              <w:t>역할 분담 및 일정</w:t>
+            </w:r>
+          </w:p>
+        </w:tc>
+        <w:tc>
+          <w:tcPr>
+            <w:tcW w:w="8363" w:type="dxa"/>
+            <w:vAlign w:val="center"/>
+          </w:tcPr>
+          <w:p>
+            <w:pPr>
+              <w:widowControl/>
+              <w:wordWrap/>
+              <w:autoSpaceDE/>
+              <w:autoSpaceDN/>
+              <w:cnfStyle w:val="000000100000" w:firstRow="0" w:lastRow="0" w:firstColumn="0" w:lastColumn="0" w:oddVBand="0" w:evenVBand="0" w:oddHBand="1" w:evenHBand="0" w:firstRowFirstColumn="0" w:firstRowLastColumn="0" w:lastRowFirstColumn="0" w:lastRowLastColumn="0"/>
+              <w:rPr>
+                <w:rFonts w:asciiTheme="majorHAnsi" w:eastAsiaTheme="majorHAnsi" w:hAnsiTheme="majorHAnsi"/>
+                <w:b/>
+                <w:szCs w:val="20"/>
+              </w:rPr>
+            </w:pPr>
+            <w:r>
+              <w:rPr>
+                <w:rFonts w:asciiTheme="majorHAnsi" w:eastAsiaTheme="majorHAnsi" w:hAnsiTheme="majorHAnsi" w:hint="eastAsia"/>
+                <w:b/>
+                <w:szCs w:val="20"/>
+              </w:rPr>
+              <w:t>역할 분담</w:t>
+            </w:r>
+          </w:p>
+          <w:p>
+            <w:pPr>
+              <w:widowControl/>
+              <w:wordWrap/>
+              <w:autoSpaceDE/>
+              <w:autoSpaceDN/>
+              <w:cnfStyle w:val="000000100000" w:firstRow="0" w:lastRow="0" w:firstColumn="0" w:lastColumn="0" w:oddVBand="0" w:evenVBand="0" w:oddHBand="1" w:evenHBand="0" w:firstRowFirstColumn="0" w:firstRowLastColumn="0" w:lastRowFirstColumn="0" w:lastRowLastColumn="0"/>
+              <w:rPr>
+                <w:rFonts w:asciiTheme="majorHAnsi" w:eastAsiaTheme="majorHAnsi" w:hAnsiTheme="majorHAnsi"/>
+                <w:szCs w:val="20"/>
+              </w:rPr>
+            </w:pPr>
+            <w:proofErr w:type="spellStart"/>
+            <w:r>
+              <w:rPr>
+                <w:rFonts w:asciiTheme="majorHAnsi" w:eastAsiaTheme="majorHAnsi" w:hAnsiTheme="majorHAnsi" w:hint="eastAsia"/>
+                <w:b/>
+                <w:szCs w:val="20"/>
+              </w:rPr>
+              <w:t>김다솔</w:t>
+            </w:r>
+            <w:proofErr w:type="spellEnd"/>
+            <w:r>
+              <w:rPr>
+                <w:rFonts w:asciiTheme="majorHAnsi" w:eastAsiaTheme="majorHAnsi" w:hAnsiTheme="majorHAnsi" w:hint="eastAsia"/>
+                <w:szCs w:val="20"/>
+              </w:rPr>
+              <w:t xml:space="preserve">: </w:t>
+            </w:r>
+            <w:proofErr w:type="spellStart"/>
+            <w:r>
+              <w:rPr>
+                <w:rFonts w:asciiTheme="majorHAnsi" w:eastAsiaTheme="majorHAnsi" w:hAnsiTheme="majorHAnsi" w:hint="eastAsia"/>
+                <w:szCs w:val="20"/>
+              </w:rPr>
+              <w:t>프론트엔드</w:t>
+            </w:r>
+            <w:proofErr w:type="spellEnd"/>
+            <w:r>
+              <w:rPr>
+                <w:rFonts w:asciiTheme="majorHAnsi" w:eastAsiaTheme="majorHAnsi" w:hAnsiTheme="majorHAnsi" w:hint="eastAsia"/>
+                <w:szCs w:val="20"/>
+              </w:rPr>
+              <w:t>(</w:t>
+            </w:r>
+            <w:proofErr w:type="spellStart"/>
+            <w:r>
+              <w:rPr>
+                <w:rFonts w:asciiTheme="majorHAnsi" w:eastAsiaTheme="majorHAnsi" w:hAnsiTheme="majorHAnsi" w:hint="eastAsia"/>
+                <w:szCs w:val="20"/>
+              </w:rPr>
+              <w:t>메인페이지</w:t>
+            </w:r>
+            <w:proofErr w:type="spellEnd"/>
+            <w:r>
+              <w:rPr>
+                <w:rFonts w:asciiTheme="majorHAnsi" w:eastAsiaTheme="majorHAnsi" w:hAnsiTheme="majorHAnsi" w:hint="eastAsia"/>
+                <w:szCs w:val="20"/>
+              </w:rPr>
+              <w:t>,</w:t>
+            </w:r>
+            <w:r>
+              <w:rPr>
+                <w:rFonts w:asciiTheme="majorHAnsi" w:eastAsiaTheme="majorHAnsi" w:hAnsiTheme="majorHAnsi"/>
+                <w:szCs w:val="20"/>
+              </w:rPr>
+              <w:t xml:space="preserve"> </w:t>
+            </w:r>
+            <w:r>
+              <w:rPr>
+                <w:rFonts w:asciiTheme="majorHAnsi" w:eastAsiaTheme="majorHAnsi" w:hAnsiTheme="majorHAnsi" w:hint="eastAsia"/>
+                <w:szCs w:val="20"/>
+              </w:rPr>
+              <w:t>로그인,</w:t>
+            </w:r>
+            <w:r>
+              <w:rPr>
+                <w:rFonts w:asciiTheme="majorHAnsi" w:eastAsiaTheme="majorHAnsi" w:hAnsiTheme="majorHAnsi"/>
+                <w:szCs w:val="20"/>
+              </w:rPr>
+              <w:t xml:space="preserve"> </w:t>
+            </w:r>
+            <w:r>
+              <w:rPr>
+                <w:rFonts w:asciiTheme="majorHAnsi" w:eastAsiaTheme="majorHAnsi" w:hAnsiTheme="majorHAnsi" w:hint="eastAsia"/>
+                <w:szCs w:val="20"/>
+              </w:rPr>
+              <w:t>회원가입 디자인, 기획서 작성)</w:t>
+            </w:r>
+          </w:p>
+          <w:p>
+            <w:pPr>
+              <w:widowControl/>
+              <w:wordWrap/>
+              <w:autoSpaceDE/>
+              <w:autoSpaceDN/>
+              <w:cnfStyle w:val="000000100000" w:firstRow="0" w:lastRow="0" w:firstColumn="0" w:lastColumn="0" w:oddVBand="0" w:evenVBand="0" w:oddHBand="1" w:evenHBand="0" w:firstRowFirstColumn="0" w:firstRowLastColumn="0" w:lastRowFirstColumn="0" w:lastRowLastColumn="0"/>
+              <w:rPr>
+                <w:rFonts w:asciiTheme="majorHAnsi" w:eastAsiaTheme="majorHAnsi" w:hAnsiTheme="majorHAnsi" w:hint="eastAsia"/>
+                <w:szCs w:val="20"/>
+              </w:rPr>
+            </w:pPr>
+            <w:r>
+              <w:rPr>
+                <w:rFonts w:asciiTheme="majorHAnsi" w:eastAsiaTheme="majorHAnsi" w:hAnsiTheme="majorHAnsi" w:hint="eastAsia"/>
+                <w:b/>
+                <w:szCs w:val="20"/>
+              </w:rPr>
+              <w:t>장성민</w:t>
+            </w:r>
+            <w:r>
+              <w:rPr>
+                <w:rFonts w:asciiTheme="majorHAnsi" w:eastAsiaTheme="majorHAnsi" w:hAnsiTheme="majorHAnsi" w:hint="eastAsia"/>
+                <w:szCs w:val="20"/>
+              </w:rPr>
+              <w:t xml:space="preserve">: </w:t>
+            </w:r>
+            <w:proofErr w:type="spellStart"/>
+            <w:r>
+              <w:rPr>
+                <w:rFonts w:asciiTheme="majorHAnsi" w:eastAsiaTheme="majorHAnsi" w:hAnsiTheme="majorHAnsi" w:hint="eastAsia"/>
+                <w:szCs w:val="20"/>
+              </w:rPr>
+              <w:t>프론트엔드</w:t>
+            </w:r>
+            <w:proofErr w:type="spellEnd"/>
+            <w:r>
+              <w:rPr>
+                <w:rFonts w:asciiTheme="majorHAnsi" w:eastAsiaTheme="majorHAnsi" w:hAnsiTheme="majorHAnsi" w:hint="eastAsia"/>
+                <w:szCs w:val="20"/>
+              </w:rPr>
+              <w:t>(커뮤니티</w:t>
+            </w:r>
+            <w:r>
+              <w:rPr>
+                <w:rFonts w:asciiTheme="majorHAnsi" w:eastAsiaTheme="majorHAnsi" w:hAnsiTheme="majorHAnsi" w:hint="eastAsia"/>
+                <w:szCs w:val="20"/>
+              </w:rPr>
+              <w:t>페이지 디자인</w:t>
+            </w:r>
+            <w:r>
+              <w:rPr>
+                <w:rFonts w:asciiTheme="majorHAnsi" w:eastAsiaTheme="majorHAnsi" w:hAnsiTheme="majorHAnsi" w:hint="eastAsia"/>
+                <w:szCs w:val="20"/>
+              </w:rPr>
+              <w:t>,</w:t>
+            </w:r>
+            <w:r>
+              <w:rPr>
+                <w:rFonts w:asciiTheme="majorHAnsi" w:eastAsiaTheme="majorHAnsi" w:hAnsiTheme="majorHAnsi"/>
+                <w:szCs w:val="20"/>
+              </w:rPr>
+              <w:t xml:space="preserve"> </w:t>
+            </w:r>
+            <w:r>
+              <w:rPr>
+                <w:rFonts w:asciiTheme="majorHAnsi" w:eastAsiaTheme="majorHAnsi" w:hAnsiTheme="majorHAnsi" w:hint="eastAsia"/>
+                <w:szCs w:val="20"/>
+              </w:rPr>
+              <w:t>상품정보페이지 디자인, 배포)</w:t>
+            </w:r>
+          </w:p>
+          <w:p>
+            <w:pPr>
+              <w:widowControl/>
+              <w:wordWrap/>
+              <w:autoSpaceDE/>
+              <w:autoSpaceDN/>
+              <w:cnfStyle w:val="000000100000" w:firstRow="0" w:lastRow="0" w:firstColumn="0" w:lastColumn="0" w:oddVBand="0" w:evenVBand="0" w:oddHBand="1" w:evenHBand="0" w:firstRowFirstColumn="0" w:firstRowLastColumn="0" w:lastRowFirstColumn="0" w:lastRowLastColumn="0"/>
+              <w:rPr>
+                <w:rFonts w:asciiTheme="majorHAnsi" w:eastAsiaTheme="majorHAnsi" w:hAnsiTheme="majorHAnsi"/>
+                <w:szCs w:val="20"/>
+              </w:rPr>
+            </w:pPr>
+            <w:proofErr w:type="spellStart"/>
+            <w:r>
+              <w:rPr>
+                <w:rFonts w:asciiTheme="majorHAnsi" w:eastAsiaTheme="majorHAnsi" w:hAnsiTheme="majorHAnsi" w:hint="eastAsia"/>
+                <w:b/>
+                <w:szCs w:val="20"/>
+              </w:rPr>
+              <w:t>권건희</w:t>
+            </w:r>
+            <w:proofErr w:type="spellEnd"/>
+            <w:r>
+              <w:rPr>
+                <w:rFonts w:asciiTheme="majorHAnsi" w:eastAsiaTheme="majorHAnsi" w:hAnsiTheme="majorHAnsi" w:hint="eastAsia"/>
+                <w:szCs w:val="20"/>
+              </w:rPr>
+              <w:t xml:space="preserve">: </w:t>
+            </w:r>
+            <w:proofErr w:type="spellStart"/>
+            <w:r>
+              <w:rPr>
+                <w:rFonts w:asciiTheme="majorHAnsi" w:eastAsiaTheme="majorHAnsi" w:hAnsiTheme="majorHAnsi" w:hint="eastAsia"/>
+                <w:szCs w:val="20"/>
+              </w:rPr>
+              <w:t>프론트엔드</w:t>
+            </w:r>
+            <w:proofErr w:type="spellEnd"/>
+            <w:r>
+              <w:rPr>
+                <w:rFonts w:asciiTheme="majorHAnsi" w:eastAsiaTheme="majorHAnsi" w:hAnsiTheme="majorHAnsi" w:hint="eastAsia"/>
+                <w:szCs w:val="20"/>
+              </w:rPr>
+              <w:t>(유저정보페이지 디자인</w:t>
+            </w:r>
+            <w:r>
+              <w:rPr>
+                <w:rFonts w:asciiTheme="majorHAnsi" w:eastAsiaTheme="majorHAnsi" w:hAnsiTheme="majorHAnsi" w:hint="eastAsia"/>
+                <w:szCs w:val="20"/>
+              </w:rPr>
+              <w:t>, 네비게이션바 구성</w:t>
+            </w:r>
+            <w:r>
+              <w:rPr>
+                <w:rFonts w:asciiTheme="majorHAnsi" w:eastAsiaTheme="majorHAnsi" w:hAnsiTheme="majorHAnsi" w:hint="eastAsia"/>
+                <w:szCs w:val="20"/>
+              </w:rPr>
+              <w:t>,</w:t>
+            </w:r>
+            <w:r>
+              <w:rPr>
+                <w:rFonts w:asciiTheme="majorHAnsi" w:eastAsiaTheme="majorHAnsi" w:hAnsiTheme="majorHAnsi"/>
+                <w:szCs w:val="20"/>
+              </w:rPr>
+              <w:t xml:space="preserve"> </w:t>
+            </w:r>
+            <w:r>
+              <w:rPr>
+                <w:rFonts w:asciiTheme="majorHAnsi" w:eastAsiaTheme="majorHAnsi" w:hAnsiTheme="majorHAnsi" w:hint="eastAsia"/>
+                <w:szCs w:val="20"/>
+              </w:rPr>
+              <w:t>발표,</w:t>
+            </w:r>
+            <w:r>
+              <w:rPr>
+                <w:rFonts w:asciiTheme="majorHAnsi" w:eastAsiaTheme="majorHAnsi" w:hAnsiTheme="majorHAnsi"/>
+                <w:szCs w:val="20"/>
+              </w:rPr>
+              <w:t xml:space="preserve"> PPT </w:t>
+            </w:r>
+            <w:r>
+              <w:rPr>
+                <w:rFonts w:asciiTheme="majorHAnsi" w:eastAsiaTheme="majorHAnsi" w:hAnsiTheme="majorHAnsi" w:hint="eastAsia"/>
+                <w:szCs w:val="20"/>
+              </w:rPr>
+              <w:t>제작)</w:t>
+            </w:r>
+          </w:p>
+          <w:p>
+            <w:pPr>
+              <w:widowControl/>
+              <w:wordWrap/>
+              <w:autoSpaceDE/>
+              <w:autoSpaceDN/>
+              <w:cnfStyle w:val="000000100000" w:firstRow="0" w:lastRow="0" w:firstColumn="0" w:lastColumn="0" w:oddVBand="0" w:evenVBand="0" w:oddHBand="1" w:evenHBand="0" w:firstRowFirstColumn="0" w:firstRowLastColumn="0" w:lastRowFirstColumn="0" w:lastRowLastColumn="0"/>
+              <w:rPr>
+                <w:rFonts w:asciiTheme="majorHAnsi" w:eastAsiaTheme="majorHAnsi" w:hAnsiTheme="majorHAnsi"/>
+                <w:szCs w:val="20"/>
+              </w:rPr>
+            </w:pPr>
+            <w:r>
+              <w:rPr>
+                <w:rFonts w:asciiTheme="majorHAnsi" w:eastAsiaTheme="majorHAnsi" w:hAnsiTheme="majorHAnsi" w:hint="eastAsia"/>
+                <w:b/>
+                <w:szCs w:val="20"/>
+              </w:rPr>
+              <w:t>김희동</w:t>
+            </w:r>
+            <w:r>
+              <w:rPr>
+                <w:rFonts w:asciiTheme="majorHAnsi" w:eastAsiaTheme="majorHAnsi" w:hAnsiTheme="majorHAnsi" w:hint="eastAsia"/>
+                <w:szCs w:val="20"/>
+              </w:rPr>
+              <w:t xml:space="preserve">: </w:t>
+            </w:r>
+            <w:proofErr w:type="spellStart"/>
+            <w:r>
+              <w:rPr>
+                <w:rFonts w:asciiTheme="majorHAnsi" w:eastAsiaTheme="majorHAnsi" w:hAnsiTheme="majorHAnsi" w:hint="eastAsia"/>
+                <w:szCs w:val="20"/>
+              </w:rPr>
+              <w:t>백엔드</w:t>
+            </w:r>
+            <w:proofErr w:type="spellEnd"/>
+            <w:r>
+              <w:rPr>
+                <w:rFonts w:asciiTheme="majorHAnsi" w:eastAsiaTheme="majorHAnsi" w:hAnsiTheme="majorHAnsi" w:hint="eastAsia"/>
+                <w:szCs w:val="20"/>
+              </w:rPr>
+              <w:t>(리뷰모음페이지</w:t>
+            </w:r>
+            <w:r>
+              <w:rPr>
+                <w:rFonts w:asciiTheme="majorHAnsi" w:eastAsiaTheme="majorHAnsi" w:hAnsiTheme="majorHAnsi" w:hint="eastAsia"/>
+                <w:szCs w:val="20"/>
+              </w:rPr>
+              <w:t xml:space="preserve">, 리뷰 </w:t>
+            </w:r>
+            <w:proofErr w:type="spellStart"/>
+            <w:r>
+              <w:rPr>
+                <w:rFonts w:asciiTheme="majorHAnsi" w:eastAsiaTheme="majorHAnsi" w:hAnsiTheme="majorHAnsi" w:hint="eastAsia"/>
+                <w:szCs w:val="20"/>
+              </w:rPr>
+              <w:t>이모지</w:t>
+            </w:r>
+            <w:proofErr w:type="spellEnd"/>
+            <w:r>
+              <w:rPr>
+                <w:rFonts w:asciiTheme="majorHAnsi" w:eastAsiaTheme="majorHAnsi" w:hAnsiTheme="majorHAnsi" w:hint="eastAsia"/>
+                <w:szCs w:val="20"/>
+              </w:rPr>
+              <w:t xml:space="preserve">, </w:t>
+            </w:r>
+            <w:r>
+              <w:rPr>
+                <w:rFonts w:asciiTheme="majorHAnsi" w:eastAsiaTheme="majorHAnsi" w:hAnsiTheme="majorHAnsi"/>
+                <w:szCs w:val="20"/>
+              </w:rPr>
+              <w:t xml:space="preserve">PPT </w:t>
+            </w:r>
+            <w:r>
+              <w:rPr>
+                <w:rFonts w:asciiTheme="majorHAnsi" w:eastAsiaTheme="majorHAnsi" w:hAnsiTheme="majorHAnsi" w:hint="eastAsia"/>
+                <w:szCs w:val="20"/>
+              </w:rPr>
+              <w:t>제작</w:t>
+            </w:r>
+            <w:r>
+              <w:rPr>
+                <w:rFonts w:asciiTheme="majorHAnsi" w:eastAsiaTheme="majorHAnsi" w:hAnsiTheme="majorHAnsi" w:hint="eastAsia"/>
+                <w:szCs w:val="20"/>
+              </w:rPr>
+              <w:t>)</w:t>
+            </w:r>
+          </w:p>
+          <w:p>
+            <w:pPr>
+              <w:widowControl/>
+              <w:wordWrap/>
+              <w:autoSpaceDE/>
+              <w:autoSpaceDN/>
+              <w:cnfStyle w:val="000000100000" w:firstRow="0" w:lastRow="0" w:firstColumn="0" w:lastColumn="0" w:oddVBand="0" w:evenVBand="0" w:oddHBand="1" w:evenHBand="0" w:firstRowFirstColumn="0" w:firstRowLastColumn="0" w:lastRowFirstColumn="0" w:lastRowLastColumn="0"/>
+              <w:rPr>
+                <w:rFonts w:asciiTheme="majorHAnsi" w:eastAsiaTheme="majorHAnsi" w:hAnsiTheme="majorHAnsi"/>
+                <w:szCs w:val="20"/>
+              </w:rPr>
+            </w:pPr>
+            <w:proofErr w:type="spellStart"/>
+            <w:r>
+              <w:rPr>
+                <w:rFonts w:asciiTheme="majorHAnsi" w:eastAsiaTheme="majorHAnsi" w:hAnsiTheme="majorHAnsi" w:hint="eastAsia"/>
+                <w:b/>
+                <w:szCs w:val="20"/>
+              </w:rPr>
+              <w:t>김병우</w:t>
+            </w:r>
+            <w:proofErr w:type="spellEnd"/>
+            <w:r>
+              <w:rPr>
+                <w:rFonts w:asciiTheme="majorHAnsi" w:eastAsiaTheme="majorHAnsi" w:hAnsiTheme="majorHAnsi" w:hint="eastAsia"/>
+                <w:szCs w:val="20"/>
+              </w:rPr>
+              <w:t xml:space="preserve">: </w:t>
+            </w:r>
+            <w:proofErr w:type="spellStart"/>
+            <w:r>
+              <w:rPr>
+                <w:rFonts w:asciiTheme="majorHAnsi" w:eastAsiaTheme="majorHAnsi" w:hAnsiTheme="majorHAnsi" w:hint="eastAsia"/>
+                <w:szCs w:val="20"/>
+              </w:rPr>
+              <w:t>백엔드</w:t>
+            </w:r>
+            <w:proofErr w:type="spellEnd"/>
+            <w:r>
+              <w:rPr>
+                <w:rFonts w:asciiTheme="majorHAnsi" w:eastAsiaTheme="majorHAnsi" w:hAnsiTheme="majorHAnsi" w:hint="eastAsia"/>
+                <w:szCs w:val="20"/>
+              </w:rPr>
+              <w:t>(기본</w:t>
+            </w:r>
+            <w:r>
+              <w:rPr>
+                <w:rFonts w:asciiTheme="majorHAnsi" w:eastAsiaTheme="majorHAnsi" w:hAnsiTheme="majorHAnsi"/>
+                <w:szCs w:val="20"/>
+              </w:rPr>
+              <w:t xml:space="preserve">CRUD </w:t>
+            </w:r>
+            <w:r>
+              <w:rPr>
+                <w:rFonts w:asciiTheme="majorHAnsi" w:eastAsiaTheme="majorHAnsi" w:hAnsiTheme="majorHAnsi" w:hint="eastAsia"/>
+                <w:szCs w:val="20"/>
+              </w:rPr>
+              <w:t>작성</w:t>
+            </w:r>
+            <w:r>
+              <w:rPr>
+                <w:rFonts w:asciiTheme="majorHAnsi" w:eastAsiaTheme="majorHAnsi" w:hAnsiTheme="majorHAnsi" w:hint="eastAsia"/>
+                <w:szCs w:val="20"/>
+              </w:rPr>
+              <w:t>,</w:t>
+            </w:r>
+            <w:r>
+              <w:rPr>
+                <w:rFonts w:asciiTheme="majorHAnsi" w:eastAsiaTheme="majorHAnsi" w:hAnsiTheme="majorHAnsi" w:hint="eastAsia"/>
+                <w:szCs w:val="20"/>
+              </w:rPr>
+              <w:t xml:space="preserve"> 커뮤니티</w:t>
+            </w:r>
+            <w:r>
+              <w:rPr>
+                <w:rFonts w:asciiTheme="majorHAnsi" w:eastAsiaTheme="majorHAnsi" w:hAnsiTheme="majorHAnsi" w:hint="eastAsia"/>
+                <w:szCs w:val="20"/>
+              </w:rPr>
+              <w:t xml:space="preserve"> 페이지</w:t>
+            </w:r>
+            <w:r>
+              <w:rPr>
+                <w:rFonts w:asciiTheme="majorHAnsi" w:eastAsiaTheme="majorHAnsi" w:hAnsiTheme="majorHAnsi" w:hint="eastAsia"/>
+                <w:szCs w:val="20"/>
+              </w:rPr>
+              <w:t>,</w:t>
+            </w:r>
+            <w:r>
+              <w:rPr>
+                <w:rFonts w:asciiTheme="majorHAnsi" w:eastAsiaTheme="majorHAnsi" w:hAnsiTheme="majorHAnsi" w:hint="eastAsia"/>
+                <w:szCs w:val="20"/>
+              </w:rPr>
+              <w:t xml:space="preserve"> </w:t>
+            </w:r>
+            <w:proofErr w:type="spellStart"/>
+            <w:r>
+              <w:rPr>
+                <w:rFonts w:asciiTheme="majorHAnsi" w:eastAsiaTheme="majorHAnsi" w:hAnsiTheme="majorHAnsi" w:hint="eastAsia"/>
+                <w:szCs w:val="20"/>
+              </w:rPr>
+              <w:t>소셜로그인</w:t>
+            </w:r>
+            <w:proofErr w:type="spellEnd"/>
+            <w:r>
+              <w:rPr>
+                <w:rFonts w:asciiTheme="majorHAnsi" w:eastAsiaTheme="majorHAnsi" w:hAnsiTheme="majorHAnsi" w:hint="eastAsia"/>
+                <w:szCs w:val="20"/>
+              </w:rPr>
+              <w:t>,</w:t>
+            </w:r>
+            <w:r>
+              <w:rPr>
+                <w:rFonts w:asciiTheme="majorHAnsi" w:eastAsiaTheme="majorHAnsi" w:hAnsiTheme="majorHAnsi"/>
+                <w:szCs w:val="20"/>
+              </w:rPr>
+              <w:t xml:space="preserve"> </w:t>
+            </w:r>
+            <w:r>
+              <w:rPr>
+                <w:rFonts w:asciiTheme="majorHAnsi" w:eastAsiaTheme="majorHAnsi" w:hAnsiTheme="majorHAnsi" w:hint="eastAsia"/>
+                <w:szCs w:val="20"/>
+              </w:rPr>
+              <w:t>배포</w:t>
+            </w:r>
+            <w:r>
+              <w:rPr>
+                <w:rFonts w:asciiTheme="majorHAnsi" w:eastAsiaTheme="majorHAnsi" w:hAnsiTheme="majorHAnsi" w:hint="eastAsia"/>
+                <w:szCs w:val="20"/>
+              </w:rPr>
+              <w:t>)</w:t>
+            </w:r>
+          </w:p>
+          <w:p>
+            <w:pPr>
+              <w:widowControl/>
+              <w:wordWrap/>
+              <w:autoSpaceDE/>
+              <w:autoSpaceDN/>
+              <w:cnfStyle w:val="000000100000" w:firstRow="0" w:lastRow="0" w:firstColumn="0" w:lastColumn="0" w:oddVBand="0" w:evenVBand="0" w:oddHBand="1" w:evenHBand="0" w:firstRowFirstColumn="0" w:firstRowLastColumn="0" w:lastRowFirstColumn="0" w:lastRowLastColumn="0"/>
+              <w:rPr>
+                <w:rFonts w:asciiTheme="majorHAnsi" w:eastAsiaTheme="majorHAnsi" w:hAnsiTheme="majorHAnsi"/>
+                <w:szCs w:val="20"/>
+              </w:rPr>
+            </w:pPr>
+            <w:r>
+              <w:rPr>
+                <w:rFonts w:asciiTheme="majorHAnsi" w:eastAsiaTheme="majorHAnsi" w:hAnsiTheme="majorHAnsi" w:hint="eastAsia"/>
+                <w:b/>
+                <w:szCs w:val="20"/>
+              </w:rPr>
+              <w:t>백동원</w:t>
+            </w:r>
+            <w:r>
+              <w:rPr>
+                <w:rFonts w:asciiTheme="majorHAnsi" w:eastAsiaTheme="majorHAnsi" w:hAnsiTheme="majorHAnsi" w:hint="eastAsia"/>
+                <w:szCs w:val="20"/>
+              </w:rPr>
+              <w:t xml:space="preserve">: </w:t>
+            </w:r>
+            <w:proofErr w:type="spellStart"/>
+            <w:r>
+              <w:rPr>
+                <w:rFonts w:asciiTheme="majorHAnsi" w:eastAsiaTheme="majorHAnsi" w:hAnsiTheme="majorHAnsi" w:hint="eastAsia"/>
+                <w:szCs w:val="20"/>
+              </w:rPr>
+              <w:t>백엔드</w:t>
+            </w:r>
+            <w:proofErr w:type="spellEnd"/>
+            <w:r>
+              <w:rPr>
+                <w:rFonts w:asciiTheme="majorHAnsi" w:eastAsiaTheme="majorHAnsi" w:hAnsiTheme="majorHAnsi" w:hint="eastAsia"/>
+                <w:szCs w:val="20"/>
+              </w:rPr>
+              <w:t>(</w:t>
+            </w:r>
+            <w:proofErr w:type="spellStart"/>
+            <w:r>
+              <w:rPr>
+                <w:rFonts w:asciiTheme="majorHAnsi" w:eastAsiaTheme="majorHAnsi" w:hAnsiTheme="majorHAnsi" w:hint="eastAsia"/>
+                <w:szCs w:val="20"/>
+              </w:rPr>
+              <w:t>랭킹페이지</w:t>
+            </w:r>
+            <w:proofErr w:type="spellEnd"/>
+            <w:r>
+              <w:rPr>
+                <w:rFonts w:asciiTheme="majorHAnsi" w:eastAsiaTheme="majorHAnsi" w:hAnsiTheme="majorHAnsi" w:hint="eastAsia"/>
+                <w:szCs w:val="20"/>
+              </w:rPr>
+              <w:t>,</w:t>
+            </w:r>
+            <w:r>
+              <w:rPr>
+                <w:rFonts w:asciiTheme="majorHAnsi" w:eastAsiaTheme="majorHAnsi" w:hAnsiTheme="majorHAnsi"/>
+                <w:szCs w:val="20"/>
+              </w:rPr>
+              <w:t xml:space="preserve"> </w:t>
+            </w:r>
+            <w:r>
+              <w:rPr>
+                <w:rFonts w:asciiTheme="majorHAnsi" w:eastAsiaTheme="majorHAnsi" w:hAnsiTheme="majorHAnsi" w:hint="eastAsia"/>
+                <w:szCs w:val="20"/>
+              </w:rPr>
+              <w:t>상품정보페이지</w:t>
+            </w:r>
+            <w:r>
+              <w:rPr>
+                <w:rFonts w:asciiTheme="majorHAnsi" w:eastAsiaTheme="majorHAnsi" w:hAnsiTheme="majorHAnsi" w:hint="eastAsia"/>
+                <w:szCs w:val="20"/>
+              </w:rPr>
+              <w:t>,</w:t>
+            </w:r>
+            <w:r>
+              <w:rPr>
+                <w:rFonts w:asciiTheme="majorHAnsi" w:eastAsiaTheme="majorHAnsi" w:hAnsiTheme="majorHAnsi" w:hint="eastAsia"/>
+                <w:szCs w:val="20"/>
+              </w:rPr>
+              <w:t xml:space="preserve"> 리뷰</w:t>
+            </w:r>
+            <w:r>
+              <w:rPr>
+                <w:rFonts w:asciiTheme="majorHAnsi" w:eastAsiaTheme="majorHAnsi" w:hAnsiTheme="majorHAnsi" w:hint="eastAsia"/>
+                <w:szCs w:val="20"/>
+              </w:rPr>
+              <w:t>상세</w:t>
+            </w:r>
+            <w:r>
+              <w:rPr>
+                <w:rFonts w:asciiTheme="majorHAnsi" w:eastAsiaTheme="majorHAnsi" w:hAnsiTheme="majorHAnsi" w:hint="eastAsia"/>
+                <w:szCs w:val="20"/>
+              </w:rPr>
+              <w:t>페이지,</w:t>
+            </w:r>
+            <w:r>
+              <w:rPr>
+                <w:rFonts w:asciiTheme="majorHAnsi" w:eastAsiaTheme="majorHAnsi" w:hAnsiTheme="majorHAnsi"/>
+                <w:szCs w:val="20"/>
+              </w:rPr>
+              <w:t xml:space="preserve"> </w:t>
+            </w:r>
+            <w:r>
+              <w:rPr>
+                <w:rFonts w:asciiTheme="majorHAnsi" w:eastAsiaTheme="majorHAnsi" w:hAnsiTheme="majorHAnsi" w:hint="eastAsia"/>
+                <w:szCs w:val="20"/>
+              </w:rPr>
+              <w:t>댓글</w:t>
+            </w:r>
+            <w:r>
+              <w:rPr>
+                <w:rFonts w:asciiTheme="majorHAnsi" w:eastAsiaTheme="majorHAnsi" w:hAnsiTheme="majorHAnsi" w:hint="eastAsia"/>
+                <w:szCs w:val="20"/>
+              </w:rPr>
+              <w:t>,</w:t>
+            </w:r>
+            <w:r>
+              <w:rPr>
+                <w:rFonts w:asciiTheme="majorHAnsi" w:eastAsiaTheme="majorHAnsi" w:hAnsiTheme="majorHAnsi"/>
+                <w:szCs w:val="20"/>
+              </w:rPr>
+              <w:t xml:space="preserve"> </w:t>
+            </w:r>
+            <w:proofErr w:type="spellStart"/>
+            <w:r>
+              <w:rPr>
+                <w:rFonts w:asciiTheme="majorHAnsi" w:eastAsiaTheme="majorHAnsi" w:hAnsiTheme="majorHAnsi" w:hint="eastAsia"/>
+                <w:szCs w:val="20"/>
+              </w:rPr>
+              <w:t>리뷰모음</w:t>
+            </w:r>
+            <w:proofErr w:type="spellEnd"/>
+            <w:r>
+              <w:rPr>
+                <w:rFonts w:asciiTheme="majorHAnsi" w:eastAsiaTheme="majorHAnsi" w:hAnsiTheme="majorHAnsi" w:hint="eastAsia"/>
+                <w:szCs w:val="20"/>
+              </w:rPr>
+              <w:t xml:space="preserve"> 페이지</w:t>
+            </w:r>
+            <w:r>
+              <w:rPr>
+                <w:rFonts w:asciiTheme="majorHAnsi" w:eastAsiaTheme="majorHAnsi" w:hAnsiTheme="majorHAnsi"/>
+                <w:szCs w:val="20"/>
+              </w:rPr>
+              <w:t>,</w:t>
+            </w:r>
+            <w:r>
+              <w:rPr>
+                <w:rFonts w:asciiTheme="majorHAnsi" w:eastAsiaTheme="majorHAnsi" w:hAnsiTheme="majorHAnsi" w:hint="eastAsia"/>
+                <w:szCs w:val="20"/>
+              </w:rPr>
+              <w:t xml:space="preserve"> 기획서 작성</w:t>
+            </w:r>
+            <w:r>
+              <w:rPr>
+                <w:rFonts w:asciiTheme="majorHAnsi" w:eastAsiaTheme="majorHAnsi" w:hAnsiTheme="majorHAnsi" w:hint="eastAsia"/>
+                <w:szCs w:val="20"/>
+              </w:rPr>
+              <w:t>)</w:t>
+            </w:r>
+          </w:p>
+          <w:p>
+            <w:pPr>
+              <w:widowControl/>
+              <w:wordWrap/>
+              <w:autoSpaceDE/>
+              <w:autoSpaceDN/>
+              <w:cnfStyle w:val="000000100000" w:firstRow="0" w:lastRow="0" w:firstColumn="0" w:lastColumn="0" w:oddVBand="0" w:evenVBand="0" w:oddHBand="1" w:evenHBand="0" w:firstRowFirstColumn="0" w:firstRowLastColumn="0" w:lastRowFirstColumn="0" w:lastRowLastColumn="0"/>
+              <w:rPr>
+                <w:rFonts w:asciiTheme="majorHAnsi" w:eastAsiaTheme="majorHAnsi" w:hAnsiTheme="majorHAnsi"/>
+                <w:color w:val="7F7F7F" w:themeColor="text1" w:themeTint="80"/>
+                <w:szCs w:val="20"/>
+              </w:rPr>
+            </w:pPr>
+          </w:p>
+          <w:p>
+            <w:pPr>
+              <w:widowControl/>
+              <w:wordWrap/>
+              <w:autoSpaceDE/>
+              <w:autoSpaceDN/>
+              <w:cnfStyle w:val="000000100000" w:firstRow="0" w:lastRow="0" w:firstColumn="0" w:lastColumn="0" w:oddVBand="0" w:evenVBand="0" w:oddHBand="1" w:evenHBand="0" w:firstRowFirstColumn="0" w:firstRowLastColumn="0" w:lastRowFirstColumn="0" w:lastRowLastColumn="0"/>
+              <w:rPr>
+                <w:rFonts w:asciiTheme="majorHAnsi" w:eastAsiaTheme="majorHAnsi" w:hAnsiTheme="majorHAnsi"/>
+                <w:b/>
+                <w:szCs w:val="20"/>
+              </w:rPr>
+            </w:pPr>
+            <w:r>
+              <w:rPr>
+                <w:rFonts w:asciiTheme="majorHAnsi" w:eastAsiaTheme="majorHAnsi" w:hAnsiTheme="majorHAnsi" w:hint="eastAsia"/>
+                <w:b/>
+                <w:szCs w:val="20"/>
+              </w:rPr>
+              <w:t xml:space="preserve">일정 </w:t>
+            </w:r>
+          </w:p>
+          <w:p>
+            <w:pPr>
+              <w:widowControl/>
+              <w:wordWrap/>
+              <w:autoSpaceDE/>
+              <w:autoSpaceDN/>
+              <w:cnfStyle w:val="000000100000" w:firstRow="0" w:lastRow="0" w:firstColumn="0" w:lastColumn="0" w:oddVBand="0" w:evenVBand="0" w:oddHBand="1" w:evenHBand="0" w:firstRowFirstColumn="0" w:firstRowLastColumn="0" w:lastRowFirstColumn="0" w:lastRowLastColumn="0"/>
+              <w:rPr>
+                <w:rFonts w:asciiTheme="majorHAnsi" w:eastAsiaTheme="majorHAnsi" w:hAnsiTheme="majorHAnsi"/>
+                <w:szCs w:val="20"/>
+              </w:rPr>
+            </w:pPr>
+            <w:r>
+              <w:rPr>
+                <w:rFonts w:asciiTheme="majorHAnsi" w:eastAsiaTheme="majorHAnsi" w:hAnsiTheme="majorHAnsi" w:hint="eastAsia"/>
+                <w:szCs w:val="20"/>
+              </w:rPr>
+              <w:t xml:space="preserve">11/28 ~ </w:t>
+            </w:r>
+            <w:r>
+              <w:rPr>
+                <w:rFonts w:asciiTheme="majorHAnsi" w:eastAsiaTheme="majorHAnsi" w:hAnsiTheme="majorHAnsi"/>
+                <w:szCs w:val="20"/>
+              </w:rPr>
+              <w:t xml:space="preserve">12/2: </w:t>
+            </w:r>
+            <w:r>
+              <w:rPr>
+                <w:rFonts w:asciiTheme="majorHAnsi" w:eastAsiaTheme="majorHAnsi" w:hAnsiTheme="majorHAnsi" w:hint="eastAsia"/>
+                <w:szCs w:val="20"/>
+              </w:rPr>
+              <w:t xml:space="preserve">프로젝트 기획 및 프로젝트 </w:t>
+            </w:r>
+            <w:r>
+              <w:rPr>
+                <w:rFonts w:asciiTheme="majorHAnsi" w:eastAsiaTheme="majorHAnsi" w:hAnsiTheme="majorHAnsi"/>
+                <w:szCs w:val="20"/>
+              </w:rPr>
+              <w:t xml:space="preserve">base </w:t>
+            </w:r>
+            <w:r>
+              <w:rPr>
+                <w:rFonts w:asciiTheme="majorHAnsi" w:eastAsiaTheme="majorHAnsi" w:hAnsiTheme="majorHAnsi" w:hint="eastAsia"/>
+                <w:szCs w:val="20"/>
+              </w:rPr>
+              <w:t>코드 작성</w:t>
+            </w:r>
+          </w:p>
+          <w:p>
+            <w:pPr>
+              <w:widowControl/>
+              <w:wordWrap/>
+              <w:autoSpaceDE/>
+              <w:autoSpaceDN/>
+              <w:cnfStyle w:val="000000100000" w:firstRow="0" w:lastRow="0" w:firstColumn="0" w:lastColumn="0" w:oddVBand="0" w:evenVBand="0" w:oddHBand="1" w:evenHBand="0" w:firstRowFirstColumn="0" w:firstRowLastColumn="0" w:lastRowFirstColumn="0" w:lastRowLastColumn="0"/>
+              <w:rPr>
+                <w:rFonts w:asciiTheme="majorHAnsi" w:eastAsiaTheme="majorHAnsi" w:hAnsiTheme="majorHAnsi"/>
+                <w:szCs w:val="20"/>
+              </w:rPr>
+            </w:pPr>
+            <w:r>
+              <w:rPr>
+                <w:rFonts w:asciiTheme="majorHAnsi" w:eastAsiaTheme="majorHAnsi" w:hAnsiTheme="majorHAnsi" w:hint="eastAsia"/>
+                <w:szCs w:val="20"/>
+              </w:rPr>
+              <w:t>12/</w:t>
+            </w:r>
+            <w:r>
+              <w:rPr>
+                <w:rFonts w:asciiTheme="majorHAnsi" w:eastAsiaTheme="majorHAnsi" w:hAnsiTheme="majorHAnsi"/>
+                <w:szCs w:val="20"/>
+              </w:rPr>
+              <w:t xml:space="preserve">5 ~ 12/9: </w:t>
+            </w:r>
+            <w:r>
+              <w:rPr>
+                <w:rFonts w:asciiTheme="majorHAnsi" w:eastAsiaTheme="majorHAnsi" w:hAnsiTheme="majorHAnsi" w:hint="eastAsia"/>
+                <w:szCs w:val="20"/>
+              </w:rPr>
+              <w:t>프로젝트 기능 구현,</w:t>
+            </w:r>
+            <w:r>
+              <w:rPr>
+                <w:rFonts w:asciiTheme="majorHAnsi" w:eastAsiaTheme="majorHAnsi" w:hAnsiTheme="majorHAnsi"/>
+                <w:szCs w:val="20"/>
+              </w:rPr>
+              <w:t xml:space="preserve"> </w:t>
+            </w:r>
+            <w:r>
+              <w:rPr>
+                <w:rFonts w:asciiTheme="majorHAnsi" w:eastAsiaTheme="majorHAnsi" w:hAnsiTheme="majorHAnsi" w:hint="eastAsia"/>
+                <w:szCs w:val="20"/>
+              </w:rPr>
+              <w:t>기본 디자인 작성</w:t>
+            </w:r>
+          </w:p>
+          <w:p>
+            <w:pPr>
+              <w:widowControl/>
+              <w:wordWrap/>
+              <w:autoSpaceDE/>
+              <w:autoSpaceDN/>
+              <w:cnfStyle w:val="000000100000" w:firstRow="0" w:lastRow="0" w:firstColumn="0" w:lastColumn="0" w:oddVBand="0" w:evenVBand="0" w:oddHBand="1" w:evenHBand="0" w:firstRowFirstColumn="0" w:firstRowLastColumn="0" w:lastRowFirstColumn="0" w:lastRowLastColumn="0"/>
+              <w:rPr>
+                <w:rFonts w:asciiTheme="majorHAnsi" w:eastAsiaTheme="majorHAnsi" w:hAnsiTheme="majorHAnsi"/>
+                <w:szCs w:val="20"/>
+              </w:rPr>
+            </w:pPr>
+            <w:r>
+              <w:rPr>
+                <w:rFonts w:asciiTheme="majorHAnsi" w:eastAsiaTheme="majorHAnsi" w:hAnsiTheme="majorHAnsi" w:hint="eastAsia"/>
+                <w:szCs w:val="20"/>
+              </w:rPr>
+              <w:t>12/</w:t>
+            </w:r>
+            <w:r>
+              <w:rPr>
+                <w:rFonts w:asciiTheme="majorHAnsi" w:eastAsiaTheme="majorHAnsi" w:hAnsiTheme="majorHAnsi"/>
+                <w:szCs w:val="20"/>
+              </w:rPr>
+              <w:t xml:space="preserve">12 ~ 12/15: </w:t>
+            </w:r>
+            <w:r>
+              <w:rPr>
+                <w:rFonts w:asciiTheme="majorHAnsi" w:eastAsiaTheme="majorHAnsi" w:hAnsiTheme="majorHAnsi" w:hint="eastAsia"/>
+                <w:szCs w:val="20"/>
+              </w:rPr>
+              <w:t>디자인 마무리,</w:t>
+            </w:r>
+            <w:r>
+              <w:rPr>
+                <w:rFonts w:asciiTheme="majorHAnsi" w:eastAsiaTheme="majorHAnsi" w:hAnsiTheme="majorHAnsi"/>
+                <w:szCs w:val="20"/>
+              </w:rPr>
+              <w:t xml:space="preserve"> </w:t>
+            </w:r>
+            <w:r>
+              <w:rPr>
+                <w:rFonts w:asciiTheme="majorHAnsi" w:eastAsiaTheme="majorHAnsi" w:hAnsiTheme="majorHAnsi" w:hint="eastAsia"/>
+                <w:szCs w:val="20"/>
+              </w:rPr>
+              <w:t>디버깅 및 기능 검사</w:t>
+            </w:r>
+          </w:p>
+          <w:p>
+            <w:pPr>
+              <w:widowControl/>
+              <w:wordWrap/>
+              <w:autoSpaceDE/>
+              <w:autoSpaceDN/>
+              <w:cnfStyle w:val="000000100000" w:firstRow="0" w:lastRow="0" w:firstColumn="0" w:lastColumn="0" w:oddVBand="0" w:evenVBand="0" w:oddHBand="1" w:evenHBand="0" w:firstRowFirstColumn="0" w:firstRowLastColumn="0" w:lastRowFirstColumn="0" w:lastRowLastColumn="0"/>
+              <w:rPr>
+                <w:rFonts w:asciiTheme="majorHAnsi" w:eastAsiaTheme="majorHAnsi" w:hAnsiTheme="majorHAnsi"/>
+                <w:szCs w:val="20"/>
+              </w:rPr>
+            </w:pPr>
+            <w:r>
+              <w:rPr>
+                <w:rFonts w:asciiTheme="majorHAnsi" w:eastAsiaTheme="majorHAnsi" w:hAnsiTheme="majorHAnsi"/>
+                <w:szCs w:val="20"/>
+              </w:rPr>
+              <w:t xml:space="preserve">12/16: </w:t>
+            </w:r>
+            <w:r>
+              <w:rPr>
+                <w:rFonts w:asciiTheme="majorHAnsi" w:eastAsiaTheme="majorHAnsi" w:hAnsiTheme="majorHAnsi" w:hint="eastAsia"/>
+                <w:szCs w:val="20"/>
+              </w:rPr>
+              <w:t>프로젝트 발표</w:t>
+            </w:r>
+          </w:p>
+          <w:p>
+            <w:pPr>
+              <w:widowControl/>
+              <w:wordWrap/>
+              <w:autoSpaceDE/>
+              <w:autoSpaceDN/>
+              <w:cnfStyle w:val="000000100000" w:firstRow="0" w:lastRow="0" w:firstColumn="0" w:lastColumn="0" w:oddVBand="0" w:evenVBand="0" w:oddHBand="1" w:evenHBand="0" w:firstRowFirstColumn="0" w:firstRowLastColumn="0" w:lastRowFirstColumn="0" w:lastRowLastColumn="0"/>
+              <w:rPr>
+                <w:rFonts w:asciiTheme="majorHAnsi" w:eastAsiaTheme="majorHAnsi" w:hAnsiTheme="majorHAnsi"/>
+                <w:szCs w:val="20"/>
+              </w:rPr>
+            </w:pPr>
+          </w:p>
+          <w:p>
+            <w:pPr>
+              <w:widowControl/>
+              <w:wordWrap/>
+              <w:autoSpaceDE/>
+              <w:autoSpaceDN/>
+              <w:cnfStyle w:val="000000100000" w:firstRow="0" w:lastRow="0" w:firstColumn="0" w:lastColumn="0" w:oddVBand="0" w:evenVBand="0" w:oddHBand="1" w:evenHBand="0" w:firstRowFirstColumn="0" w:firstRowLastColumn="0" w:lastRowFirstColumn="0" w:lastRowLastColumn="0"/>
+              <w:rPr>
+                <w:b/>
+              </w:rPr>
+            </w:pPr>
+            <w:r>
+              <w:rPr>
+                <w:rFonts w:hint="eastAsia"/>
+                <w:b/>
+              </w:rPr>
+              <w:t>일일 계획</w:t>
+            </w:r>
+          </w:p>
+          <w:p>
+            <w:pPr>
+              <w:widowControl/>
+              <w:wordWrap/>
+              <w:autoSpaceDE/>
+              <w:autoSpaceDN/>
+              <w:cnfStyle w:val="000000100000" w:firstRow="0" w:lastRow="0" w:firstColumn="0" w:lastColumn="0" w:oddVBand="0" w:evenVBand="0" w:oddHBand="1" w:evenHBand="0" w:firstRowFirstColumn="0" w:firstRowLastColumn="0" w:lastRowFirstColumn="0" w:lastRowLastColumn="0"/>
+              <w:rPr>
+                <w:rStyle w:val="md-plain"/>
+                <w:rFonts w:asciiTheme="majorHAnsi" w:eastAsiaTheme="majorHAnsi" w:hAnsiTheme="majorHAnsi"/>
+                <w:szCs w:val="20"/>
+              </w:rPr>
+            </w:pPr>
+            <w:r>
+              <w:rPr>
+                <w:rStyle w:val="md-plain"/>
+                <w:rFonts w:asciiTheme="majorHAnsi" w:eastAsiaTheme="majorHAnsi" w:hAnsiTheme="majorHAnsi" w:hint="eastAsia"/>
+                <w:szCs w:val="20"/>
+              </w:rPr>
+              <w:t xml:space="preserve">09:00 ~ 09:10: </w:t>
+            </w:r>
+            <w:proofErr w:type="spellStart"/>
+            <w:r>
+              <w:rPr>
+                <w:rStyle w:val="md-plain"/>
+                <w:rFonts w:asciiTheme="majorHAnsi" w:eastAsiaTheme="majorHAnsi" w:hAnsiTheme="majorHAnsi" w:hint="eastAsia"/>
+                <w:szCs w:val="20"/>
+              </w:rPr>
+              <w:t>데일리</w:t>
+            </w:r>
+            <w:proofErr w:type="spellEnd"/>
+            <w:r>
+              <w:rPr>
+                <w:rStyle w:val="md-plain"/>
+                <w:rFonts w:asciiTheme="majorHAnsi" w:eastAsiaTheme="majorHAnsi" w:hAnsiTheme="majorHAnsi" w:hint="eastAsia"/>
+                <w:szCs w:val="20"/>
+              </w:rPr>
+              <w:t xml:space="preserve"> 스크럼 자료 준비</w:t>
+            </w:r>
+          </w:p>
+          <w:p>
+            <w:pPr>
+              <w:widowControl/>
+              <w:wordWrap/>
+              <w:autoSpaceDE/>
+              <w:autoSpaceDN/>
+              <w:cnfStyle w:val="000000100000" w:firstRow="0" w:lastRow="0" w:firstColumn="0" w:lastColumn="0" w:oddVBand="0" w:evenVBand="0" w:oddHBand="1" w:evenHBand="0" w:firstRowFirstColumn="0" w:firstRowLastColumn="0" w:lastRowFirstColumn="0" w:lastRowLastColumn="0"/>
+              <w:rPr>
+                <w:rStyle w:val="md-plain"/>
+                <w:rFonts w:asciiTheme="majorHAnsi" w:eastAsiaTheme="majorHAnsi" w:hAnsiTheme="majorHAnsi"/>
+                <w:szCs w:val="20"/>
+              </w:rPr>
+            </w:pPr>
+            <w:r>
+              <w:rPr>
+                <w:rStyle w:val="md-plain"/>
+                <w:rFonts w:asciiTheme="majorHAnsi" w:eastAsiaTheme="majorHAnsi" w:hAnsiTheme="majorHAnsi" w:hint="eastAsia"/>
+                <w:szCs w:val="20"/>
+              </w:rPr>
+              <w:t>09:10 ~ 09:</w:t>
+            </w:r>
+            <w:r>
+              <w:rPr>
+                <w:rStyle w:val="md-plain"/>
+                <w:rFonts w:asciiTheme="majorHAnsi" w:eastAsiaTheme="majorHAnsi" w:hAnsiTheme="majorHAnsi"/>
+                <w:szCs w:val="20"/>
+              </w:rPr>
+              <w:t xml:space="preserve">30: </w:t>
+            </w:r>
+            <w:proofErr w:type="spellStart"/>
+            <w:r>
+              <w:rPr>
+                <w:rStyle w:val="md-plain"/>
+                <w:rFonts w:asciiTheme="majorHAnsi" w:eastAsiaTheme="majorHAnsi" w:hAnsiTheme="majorHAnsi" w:hint="eastAsia"/>
+                <w:szCs w:val="20"/>
+              </w:rPr>
+              <w:t>데일리</w:t>
+            </w:r>
+            <w:proofErr w:type="spellEnd"/>
+            <w:r>
+              <w:rPr>
+                <w:rStyle w:val="md-plain"/>
+                <w:rFonts w:asciiTheme="majorHAnsi" w:eastAsiaTheme="majorHAnsi" w:hAnsiTheme="majorHAnsi" w:hint="eastAsia"/>
+                <w:szCs w:val="20"/>
+              </w:rPr>
+              <w:t xml:space="preserve"> 스크럼 진행</w:t>
+            </w:r>
+            <w:r>
+              <w:rPr>
+                <w:rStyle w:val="md-plain"/>
+                <w:rFonts w:asciiTheme="majorHAnsi" w:eastAsiaTheme="majorHAnsi" w:hAnsiTheme="majorHAnsi" w:hint="eastAsia"/>
+                <w:szCs w:val="20"/>
+              </w:rPr>
+              <w:t>(오늘 진행할 계획 및 문제점 공유)</w:t>
+            </w:r>
+          </w:p>
+          <w:p>
+            <w:pPr>
+              <w:widowControl/>
+              <w:wordWrap/>
+              <w:autoSpaceDE/>
+              <w:autoSpaceDN/>
+              <w:cnfStyle w:val="000000100000" w:firstRow="0" w:lastRow="0" w:firstColumn="0" w:lastColumn="0" w:oddVBand="0" w:evenVBand="0" w:oddHBand="1" w:evenHBand="0" w:firstRowFirstColumn="0" w:firstRowLastColumn="0" w:lastRowFirstColumn="0" w:lastRowLastColumn="0"/>
+              <w:rPr>
+                <w:rStyle w:val="md-plain"/>
+                <w:rFonts w:asciiTheme="majorHAnsi" w:eastAsiaTheme="majorHAnsi" w:hAnsiTheme="majorHAnsi"/>
+                <w:szCs w:val="20"/>
+              </w:rPr>
+            </w:pPr>
+            <w:r>
+              <w:rPr>
+                <w:rStyle w:val="md-plain"/>
+                <w:rFonts w:asciiTheme="majorHAnsi" w:eastAsiaTheme="majorHAnsi" w:hAnsiTheme="majorHAnsi" w:hint="eastAsia"/>
+                <w:szCs w:val="20"/>
+              </w:rPr>
+              <w:t>09:30 ~ 12:00: 프로젝트 진행</w:t>
+            </w:r>
+          </w:p>
+          <w:p>
+            <w:pPr>
+              <w:widowControl/>
+              <w:wordWrap/>
+              <w:autoSpaceDE/>
+              <w:autoSpaceDN/>
+              <w:cnfStyle w:val="000000100000" w:firstRow="0" w:lastRow="0" w:firstColumn="0" w:lastColumn="0" w:oddVBand="0" w:evenVBand="0" w:oddHBand="1" w:evenHBand="0" w:firstRowFirstColumn="0" w:firstRowLastColumn="0" w:lastRowFirstColumn="0" w:lastRowLastColumn="0"/>
+              <w:rPr>
+                <w:rStyle w:val="md-plain"/>
+                <w:rFonts w:asciiTheme="majorHAnsi" w:eastAsiaTheme="majorHAnsi" w:hAnsiTheme="majorHAnsi"/>
+                <w:szCs w:val="20"/>
+              </w:rPr>
+            </w:pPr>
+            <w:r>
+              <w:rPr>
+                <w:rStyle w:val="md-plain"/>
+                <w:rFonts w:asciiTheme="majorHAnsi" w:eastAsiaTheme="majorHAnsi" w:hAnsiTheme="majorHAnsi" w:hint="eastAsia"/>
+                <w:szCs w:val="20"/>
+              </w:rPr>
+              <w:t xml:space="preserve">12:00 </w:t>
+            </w:r>
+            <w:r>
+              <w:rPr>
+                <w:rStyle w:val="md-plain"/>
+                <w:rFonts w:asciiTheme="majorHAnsi" w:eastAsiaTheme="majorHAnsi" w:hAnsiTheme="majorHAnsi"/>
+                <w:szCs w:val="20"/>
+              </w:rPr>
+              <w:t xml:space="preserve">~ 13:30: </w:t>
+            </w:r>
+            <w:r>
+              <w:rPr>
+                <w:rStyle w:val="md-plain"/>
+                <w:rFonts w:asciiTheme="majorHAnsi" w:eastAsiaTheme="majorHAnsi" w:hAnsiTheme="majorHAnsi" w:hint="eastAsia"/>
+                <w:szCs w:val="20"/>
+              </w:rPr>
+              <w:t>점심시간</w:t>
+            </w:r>
+          </w:p>
+          <w:p>
+            <w:pPr>
+              <w:widowControl/>
+              <w:wordWrap/>
+              <w:autoSpaceDE/>
+              <w:autoSpaceDN/>
+              <w:cnfStyle w:val="000000100000" w:firstRow="0" w:lastRow="0" w:firstColumn="0" w:lastColumn="0" w:oddVBand="0" w:evenVBand="0" w:oddHBand="1" w:evenHBand="0" w:firstRowFirstColumn="0" w:firstRowLastColumn="0" w:lastRowFirstColumn="0" w:lastRowLastColumn="0"/>
+              <w:rPr>
+                <w:rStyle w:val="md-plain"/>
+                <w:rFonts w:asciiTheme="majorHAnsi" w:eastAsiaTheme="majorHAnsi" w:hAnsiTheme="majorHAnsi"/>
+                <w:szCs w:val="20"/>
+              </w:rPr>
+            </w:pPr>
+            <w:r>
+              <w:rPr>
+                <w:rStyle w:val="md-plain"/>
+                <w:rFonts w:asciiTheme="majorHAnsi" w:eastAsiaTheme="majorHAnsi" w:hAnsiTheme="majorHAnsi" w:hint="eastAsia"/>
+                <w:szCs w:val="20"/>
+              </w:rPr>
+              <w:t>13:30 ~ 15:00: 프로젝트 진행</w:t>
+            </w:r>
+          </w:p>
+          <w:p>
+            <w:pPr>
+              <w:widowControl/>
+              <w:wordWrap/>
+              <w:autoSpaceDE/>
+              <w:autoSpaceDN/>
+              <w:cnfStyle w:val="000000100000" w:firstRow="0" w:lastRow="0" w:firstColumn="0" w:lastColumn="0" w:oddVBand="0" w:evenVBand="0" w:oddHBand="1" w:evenHBand="0" w:firstRowFirstColumn="0" w:firstRowLastColumn="0" w:lastRowFirstColumn="0" w:lastRowLastColumn="0"/>
+              <w:rPr>
+                <w:rStyle w:val="md-plain"/>
+                <w:rFonts w:asciiTheme="majorHAnsi" w:eastAsiaTheme="majorHAnsi" w:hAnsiTheme="majorHAnsi"/>
+                <w:szCs w:val="20"/>
+              </w:rPr>
+            </w:pPr>
+            <w:r>
+              <w:rPr>
+                <w:rStyle w:val="md-plain"/>
+                <w:rFonts w:asciiTheme="majorHAnsi" w:eastAsiaTheme="majorHAnsi" w:hAnsiTheme="majorHAnsi" w:hint="eastAsia"/>
+                <w:szCs w:val="20"/>
+              </w:rPr>
+              <w:t xml:space="preserve">15:00 ~ 15:30: </w:t>
+            </w:r>
+            <w:proofErr w:type="spellStart"/>
+            <w:r>
+              <w:rPr>
+                <w:rStyle w:val="md-plain"/>
+                <w:rFonts w:asciiTheme="majorHAnsi" w:eastAsiaTheme="majorHAnsi" w:hAnsiTheme="majorHAnsi" w:hint="eastAsia"/>
+                <w:szCs w:val="20"/>
+              </w:rPr>
+              <w:t>쉬는시간</w:t>
+            </w:r>
+            <w:proofErr w:type="spellEnd"/>
+          </w:p>
+          <w:p>
+            <w:pPr>
+              <w:widowControl/>
+              <w:wordWrap/>
+              <w:autoSpaceDE/>
+              <w:autoSpaceDN/>
+              <w:cnfStyle w:val="000000100000" w:firstRow="0" w:lastRow="0" w:firstColumn="0" w:lastColumn="0" w:oddVBand="0" w:evenVBand="0" w:oddHBand="1" w:evenHBand="0" w:firstRowFirstColumn="0" w:firstRowLastColumn="0" w:lastRowFirstColumn="0" w:lastRowLastColumn="0"/>
+              <w:rPr>
+                <w:rStyle w:val="md-plain"/>
+                <w:rFonts w:asciiTheme="majorHAnsi" w:eastAsiaTheme="majorHAnsi" w:hAnsiTheme="majorHAnsi"/>
+                <w:szCs w:val="20"/>
+              </w:rPr>
+            </w:pPr>
+            <w:r>
+              <w:rPr>
+                <w:rStyle w:val="md-plain"/>
+                <w:rFonts w:asciiTheme="majorHAnsi" w:eastAsiaTheme="majorHAnsi" w:hAnsiTheme="majorHAnsi" w:hint="eastAsia"/>
+                <w:szCs w:val="20"/>
+              </w:rPr>
+              <w:t>15:30 ~ 1</w:t>
+            </w:r>
+            <w:r>
+              <w:rPr>
+                <w:rStyle w:val="md-plain"/>
+                <w:rFonts w:asciiTheme="majorHAnsi" w:eastAsiaTheme="majorHAnsi" w:hAnsiTheme="majorHAnsi"/>
+                <w:szCs w:val="20"/>
+              </w:rPr>
+              <w:t>7:4</w:t>
+            </w:r>
+            <w:r>
+              <w:rPr>
+                <w:rStyle w:val="md-plain"/>
+                <w:rFonts w:asciiTheme="majorHAnsi" w:eastAsiaTheme="majorHAnsi" w:hAnsiTheme="majorHAnsi"/>
+                <w:szCs w:val="20"/>
+              </w:rPr>
+              <w:t xml:space="preserve">0: </w:t>
+            </w:r>
+            <w:r>
+              <w:rPr>
+                <w:rStyle w:val="md-plain"/>
+                <w:rFonts w:asciiTheme="majorHAnsi" w:eastAsiaTheme="majorHAnsi" w:hAnsiTheme="majorHAnsi" w:hint="eastAsia"/>
+                <w:szCs w:val="20"/>
+              </w:rPr>
+              <w:t>프로젝트 진행</w:t>
+            </w:r>
+          </w:p>
+          <w:p>
+            <w:pPr>
+              <w:widowControl/>
+              <w:wordWrap/>
+              <w:autoSpaceDE/>
+              <w:autoSpaceDN/>
+              <w:cnfStyle w:val="000000100000" w:firstRow="0" w:lastRow="0" w:firstColumn="0" w:lastColumn="0" w:oddVBand="0" w:evenVBand="0" w:oddHBand="1" w:evenHBand="0" w:firstRowFirstColumn="0" w:firstRowLastColumn="0" w:lastRowFirstColumn="0" w:lastRowLastColumn="0"/>
+              <w:rPr>
+                <w:rStyle w:val="md-plain"/>
+                <w:rFonts w:asciiTheme="majorHAnsi" w:eastAsiaTheme="majorHAnsi" w:hAnsiTheme="majorHAnsi" w:hint="eastAsia"/>
+                <w:szCs w:val="20"/>
+              </w:rPr>
+            </w:pPr>
+            <w:r>
+              <w:rPr>
+                <w:rStyle w:val="md-plain"/>
+                <w:rFonts w:asciiTheme="majorHAnsi" w:eastAsiaTheme="majorHAnsi" w:hAnsiTheme="majorHAnsi" w:hint="eastAsia"/>
+                <w:szCs w:val="20"/>
+              </w:rPr>
+              <w:t>17:40 ~ 17:50: 마무리 스크럼 진행(특이사항 및 진행상황 공유)</w:t>
+            </w:r>
+          </w:p>
+        </w:tc>
+        <w:bookmarkStart w:id="0" w:name="_GoBack"/>
+        <w:bookmarkEnd w:id="0"/>
+      </w:tr>
+      <w:tr>
+        <w:trPr>
+          <w:trHeight w:val="4102"/>
+        </w:trPr>
+        <w:tc>
+          <w:tcPr>
+            <w:cnfStyle w:val="001000000000" w:firstRow="0" w:lastRow="0" w:firstColumn="1" w:lastColumn="0" w:oddVBand="0" w:evenVBand="0" w:oddHBand="0" w:evenHBand="0" w:firstRowFirstColumn="0" w:firstRowLastColumn="0" w:lastRowFirstColumn="0" w:lastRowLastColumn="0"/>
+            <w:tcW w:w="1418" w:type="dxa"/>
             <w:shd w:val="clear" w:color="auto" w:fill="F2F2F2" w:themeFill="background1" w:themeFillShade="F2"/>
             <w:vAlign w:val="center"/>
             <w:hideMark/>
@@ -867,273 +2725,27 @@
             </w:pPr>
             <w:r>
               <w:rPr>
-                <w:rFonts w:asciiTheme="majorHAnsi" w:eastAsiaTheme="majorHAnsi" w:hAnsiTheme="majorHAnsi" w:hint="eastAsia"/>
+                <w:rFonts w:hint="eastAsia"/>
                 <w:spacing w:val="-10"/>
                 <w:sz w:val="22"/>
                 <w:szCs w:val="20"/>
               </w:rPr>
-              <w:lastRenderedPageBreak/>
-              <w:t>역할 분담 및 일정</w:t>
+              <w:t xml:space="preserve">프로젝트 수행 </w:t>
+            </w:r>
+            <w:r>
+              <w:rPr>
+                <w:rFonts w:hint="eastAsia"/>
+                <w:spacing w:val="-10"/>
+                <w:sz w:val="22"/>
+                <w:szCs w:val="20"/>
+              </w:rPr>
+              <w:t>도구</w:t>
             </w:r>
           </w:p>
         </w:tc>
         <w:tc>
           <w:tcPr>
-            <w:tcW w:w="6871" w:type="dxa"/>
-            <w:vAlign w:val="center"/>
-            <w:hideMark/>
-          </w:tcPr>
-          <w:p>
-            <w:pPr>
-              <w:widowControl/>
-              <w:wordWrap/>
-              <w:autoSpaceDE/>
-              <w:autoSpaceDN/>
-              <w:cnfStyle w:val="000000100000" w:firstRow="0" w:lastRow="0" w:firstColumn="0" w:lastColumn="0" w:oddVBand="0" w:evenVBand="0" w:oddHBand="1" w:evenHBand="0" w:firstRowFirstColumn="0" w:firstRowLastColumn="0" w:lastRowFirstColumn="0" w:lastRowLastColumn="0"/>
-              <w:rPr>
-                <w:rFonts w:asciiTheme="majorHAnsi" w:eastAsiaTheme="majorHAnsi" w:hAnsiTheme="majorHAnsi"/>
-                <w:szCs w:val="20"/>
-              </w:rPr>
-            </w:pPr>
-            <w:r>
-              <w:rPr>
-                <w:rFonts w:asciiTheme="majorHAnsi" w:eastAsiaTheme="majorHAnsi" w:hAnsiTheme="majorHAnsi" w:hint="eastAsia"/>
-                <w:szCs w:val="20"/>
-              </w:rPr>
-              <w:t>● 역할분담</w:t>
-            </w:r>
-          </w:p>
-          <w:p>
-            <w:pPr>
-              <w:widowControl/>
-              <w:wordWrap/>
-              <w:autoSpaceDE/>
-              <w:autoSpaceDN/>
-              <w:cnfStyle w:val="000000100000" w:firstRow="0" w:lastRow="0" w:firstColumn="0" w:lastColumn="0" w:oddVBand="0" w:evenVBand="0" w:oddHBand="1" w:evenHBand="0" w:firstRowFirstColumn="0" w:firstRowLastColumn="0" w:lastRowFirstColumn="0" w:lastRowLastColumn="0"/>
-              <w:rPr>
-                <w:rFonts w:asciiTheme="majorHAnsi" w:eastAsiaTheme="majorHAnsi" w:hAnsiTheme="majorHAnsi"/>
-                <w:color w:val="7F7F7F" w:themeColor="text1" w:themeTint="80"/>
-                <w:szCs w:val="20"/>
-              </w:rPr>
-            </w:pPr>
-            <w:r>
-              <w:rPr>
-                <w:rFonts w:asciiTheme="majorHAnsi" w:eastAsiaTheme="majorHAnsi" w:hAnsiTheme="majorHAnsi" w:hint="eastAsia"/>
-                <w:color w:val="7F7F7F" w:themeColor="text1" w:themeTint="80"/>
-                <w:szCs w:val="20"/>
-              </w:rPr>
-              <w:t>팀원1:</w:t>
-            </w:r>
-          </w:p>
-          <w:p>
-            <w:pPr>
-              <w:widowControl/>
-              <w:wordWrap/>
-              <w:autoSpaceDE/>
-              <w:autoSpaceDN/>
-              <w:cnfStyle w:val="000000100000" w:firstRow="0" w:lastRow="0" w:firstColumn="0" w:lastColumn="0" w:oddVBand="0" w:evenVBand="0" w:oddHBand="1" w:evenHBand="0" w:firstRowFirstColumn="0" w:firstRowLastColumn="0" w:lastRowFirstColumn="0" w:lastRowLastColumn="0"/>
-              <w:rPr>
-                <w:rFonts w:asciiTheme="majorHAnsi" w:eastAsiaTheme="majorHAnsi" w:hAnsiTheme="majorHAnsi"/>
-                <w:color w:val="7F7F7F" w:themeColor="text1" w:themeTint="80"/>
-                <w:szCs w:val="20"/>
-              </w:rPr>
-            </w:pPr>
-            <w:r>
-              <w:rPr>
-                <w:rFonts w:asciiTheme="majorHAnsi" w:eastAsiaTheme="majorHAnsi" w:hAnsiTheme="majorHAnsi" w:hint="eastAsia"/>
-                <w:color w:val="7F7F7F" w:themeColor="text1" w:themeTint="80"/>
-                <w:szCs w:val="20"/>
-              </w:rPr>
-              <w:t>팀원2:</w:t>
-            </w:r>
-          </w:p>
-          <w:p>
-            <w:pPr>
-              <w:widowControl/>
-              <w:wordWrap/>
-              <w:autoSpaceDE/>
-              <w:autoSpaceDN/>
-              <w:cnfStyle w:val="000000100000" w:firstRow="0" w:lastRow="0" w:firstColumn="0" w:lastColumn="0" w:oddVBand="0" w:evenVBand="0" w:oddHBand="1" w:evenHBand="0" w:firstRowFirstColumn="0" w:firstRowLastColumn="0" w:lastRowFirstColumn="0" w:lastRowLastColumn="0"/>
-              <w:rPr>
-                <w:rFonts w:asciiTheme="majorHAnsi" w:eastAsiaTheme="majorHAnsi" w:hAnsiTheme="majorHAnsi"/>
-                <w:color w:val="7F7F7F" w:themeColor="text1" w:themeTint="80"/>
-                <w:szCs w:val="20"/>
-              </w:rPr>
-            </w:pPr>
-            <w:r>
-              <w:rPr>
-                <w:rFonts w:asciiTheme="majorHAnsi" w:eastAsiaTheme="majorHAnsi" w:hAnsiTheme="majorHAnsi" w:hint="eastAsia"/>
-                <w:color w:val="7F7F7F" w:themeColor="text1" w:themeTint="80"/>
-                <w:szCs w:val="20"/>
-              </w:rPr>
-              <w:t>팀원3:</w:t>
-            </w:r>
-          </w:p>
-          <w:p>
-            <w:pPr>
-              <w:widowControl/>
-              <w:wordWrap/>
-              <w:autoSpaceDE/>
-              <w:autoSpaceDN/>
-              <w:cnfStyle w:val="000000100000" w:firstRow="0" w:lastRow="0" w:firstColumn="0" w:lastColumn="0" w:oddVBand="0" w:evenVBand="0" w:oddHBand="1" w:evenHBand="0" w:firstRowFirstColumn="0" w:firstRowLastColumn="0" w:lastRowFirstColumn="0" w:lastRowLastColumn="0"/>
-              <w:rPr>
-                <w:rFonts w:asciiTheme="majorHAnsi" w:eastAsiaTheme="majorHAnsi" w:hAnsiTheme="majorHAnsi"/>
-                <w:szCs w:val="20"/>
-              </w:rPr>
-            </w:pPr>
-            <w:r>
-              <w:rPr>
-                <w:rFonts w:asciiTheme="majorHAnsi" w:eastAsiaTheme="majorHAnsi" w:hAnsiTheme="majorHAnsi" w:hint="eastAsia"/>
-                <w:szCs w:val="20"/>
-              </w:rPr>
-              <w:t xml:space="preserve">● 일정 </w:t>
-            </w:r>
-          </w:p>
-          <w:p>
-            <w:pPr>
-              <w:widowControl/>
-              <w:wordWrap/>
-              <w:autoSpaceDE/>
-              <w:autoSpaceDN/>
-              <w:cnfStyle w:val="000000100000" w:firstRow="0" w:lastRow="0" w:firstColumn="0" w:lastColumn="0" w:oddVBand="0" w:evenVBand="0" w:oddHBand="1" w:evenHBand="0" w:firstRowFirstColumn="0" w:firstRowLastColumn="0" w:lastRowFirstColumn="0" w:lastRowLastColumn="0"/>
-              <w:rPr>
-                <w:rFonts w:asciiTheme="majorHAnsi" w:eastAsiaTheme="majorHAnsi" w:hAnsiTheme="majorHAnsi"/>
-                <w:color w:val="7F7F7F" w:themeColor="text1" w:themeTint="80"/>
-                <w:szCs w:val="20"/>
-              </w:rPr>
-            </w:pPr>
-            <w:r>
-              <w:rPr>
-                <w:rFonts w:asciiTheme="majorHAnsi" w:eastAsiaTheme="majorHAnsi" w:hAnsiTheme="majorHAnsi" w:hint="eastAsia"/>
-                <w:color w:val="7F7F7F" w:themeColor="text1" w:themeTint="80"/>
-                <w:szCs w:val="20"/>
-              </w:rPr>
-              <w:t>0/00 ~ 0/00: 주제 선정 및 일정 수립</w:t>
-            </w:r>
-          </w:p>
-          <w:p>
-            <w:pPr>
-              <w:widowControl/>
-              <w:wordWrap/>
-              <w:autoSpaceDE/>
-              <w:autoSpaceDN/>
-              <w:cnfStyle w:val="000000100000" w:firstRow="0" w:lastRow="0" w:firstColumn="0" w:lastColumn="0" w:oddVBand="0" w:evenVBand="0" w:oddHBand="1" w:evenHBand="0" w:firstRowFirstColumn="0" w:firstRowLastColumn="0" w:lastRowFirstColumn="0" w:lastRowLastColumn="0"/>
-              <w:rPr>
-                <w:rFonts w:asciiTheme="majorHAnsi" w:eastAsiaTheme="majorHAnsi" w:hAnsiTheme="majorHAnsi"/>
-                <w:color w:val="7F7F7F" w:themeColor="text1" w:themeTint="80"/>
-                <w:szCs w:val="20"/>
-              </w:rPr>
-            </w:pPr>
-            <w:r>
-              <w:rPr>
-                <w:rFonts w:asciiTheme="majorHAnsi" w:eastAsiaTheme="majorHAnsi" w:hAnsiTheme="majorHAnsi" w:hint="eastAsia"/>
-                <w:color w:val="7F7F7F" w:themeColor="text1" w:themeTint="80"/>
-                <w:szCs w:val="20"/>
-              </w:rPr>
-              <w:t>0/00 ~ 0/00:</w:t>
-            </w:r>
-          </w:p>
-          <w:p>
-            <w:pPr>
-              <w:widowControl/>
-              <w:wordWrap/>
-              <w:autoSpaceDE/>
-              <w:autoSpaceDN/>
-              <w:cnfStyle w:val="000000100000" w:firstRow="0" w:lastRow="0" w:firstColumn="0" w:lastColumn="0" w:oddVBand="0" w:evenVBand="0" w:oddHBand="1" w:evenHBand="0" w:firstRowFirstColumn="0" w:firstRowLastColumn="0" w:lastRowFirstColumn="0" w:lastRowLastColumn="0"/>
-              <w:rPr>
-                <w:rFonts w:asciiTheme="majorHAnsi" w:eastAsiaTheme="majorHAnsi" w:hAnsiTheme="majorHAnsi"/>
-                <w:color w:val="7F7F7F" w:themeColor="text1" w:themeTint="80"/>
-                <w:szCs w:val="20"/>
-              </w:rPr>
-            </w:pPr>
-            <w:r>
-              <w:rPr>
-                <w:rFonts w:asciiTheme="majorHAnsi" w:eastAsiaTheme="majorHAnsi" w:hAnsiTheme="majorHAnsi" w:hint="eastAsia"/>
-                <w:color w:val="7F7F7F" w:themeColor="text1" w:themeTint="80"/>
-                <w:szCs w:val="20"/>
-              </w:rPr>
-              <w:t>0/00 ~ 0/00:</w:t>
-            </w:r>
-          </w:p>
-          <w:p>
-            <w:pPr>
-              <w:widowControl/>
-              <w:wordWrap/>
-              <w:autoSpaceDE/>
-              <w:autoSpaceDN/>
-              <w:cnfStyle w:val="000000100000" w:firstRow="0" w:lastRow="0" w:firstColumn="0" w:lastColumn="0" w:oddVBand="0" w:evenVBand="0" w:oddHBand="1" w:evenHBand="0" w:firstRowFirstColumn="0" w:firstRowLastColumn="0" w:lastRowFirstColumn="0" w:lastRowLastColumn="0"/>
-              <w:rPr>
-                <w:rFonts w:asciiTheme="majorHAnsi" w:eastAsiaTheme="majorHAnsi" w:hAnsiTheme="majorHAnsi"/>
-                <w:szCs w:val="20"/>
-              </w:rPr>
-            </w:pPr>
-            <w:r>
-              <w:rPr>
-                <w:rFonts w:asciiTheme="majorHAnsi" w:eastAsiaTheme="majorHAnsi" w:hAnsiTheme="majorHAnsi" w:hint="eastAsia"/>
-                <w:color w:val="7F7F7F" w:themeColor="text1" w:themeTint="80"/>
-                <w:szCs w:val="20"/>
-              </w:rPr>
-              <w:t>11/18</w:t>
-            </w:r>
-            <w:r>
-              <w:rPr>
-                <w:rFonts w:asciiTheme="majorHAnsi" w:eastAsiaTheme="majorHAnsi" w:hAnsiTheme="majorHAnsi" w:hint="eastAsia"/>
-                <w:color w:val="7F7F7F" w:themeColor="text1" w:themeTint="80"/>
-                <w:szCs w:val="20"/>
-              </w:rPr>
-              <w:t>: 프로젝트 발표</w:t>
-            </w:r>
-          </w:p>
-        </w:tc>
-      </w:tr>
-      <w:tr>
-        <w:trPr>
-          <w:trHeight w:val="6227"/>
-        </w:trPr>
-        <w:tc>
-          <w:tcPr>
-            <w:cnfStyle w:val="001000000000" w:firstRow="0" w:lastRow="0" w:firstColumn="1" w:lastColumn="0" w:oddVBand="0" w:evenVBand="0" w:oddHBand="0" w:evenHBand="0" w:firstRowFirstColumn="0" w:firstRowLastColumn="0" w:lastRowFirstColumn="0" w:lastRowLastColumn="0"/>
-            <w:tcW w:w="2438" w:type="dxa"/>
-            <w:shd w:val="clear" w:color="auto" w:fill="F2F2F2" w:themeFill="background1" w:themeFillShade="F2"/>
-            <w:vAlign w:val="center"/>
-            <w:hideMark/>
-          </w:tcPr>
-          <w:p>
-            <w:pPr>
-              <w:widowControl/>
-              <w:wordWrap/>
-              <w:autoSpaceDE/>
-              <w:autoSpaceDN/>
-              <w:jc w:val="center"/>
-              <w:rPr>
-                <w:b w:val="0"/>
-                <w:spacing w:val="-10"/>
-                <w:szCs w:val="20"/>
-              </w:rPr>
-            </w:pPr>
-            <w:r>
-              <w:rPr>
-                <w:rFonts w:hint="eastAsia"/>
-                <w:spacing w:val="-10"/>
-                <w:sz w:val="22"/>
-                <w:szCs w:val="20"/>
-              </w:rPr>
-              <w:t xml:space="preserve">프로젝트 수행 </w:t>
-            </w:r>
-            <w:r>
-              <w:rPr>
-                <w:rFonts w:hint="eastAsia"/>
-                <w:spacing w:val="-10"/>
-                <w:sz w:val="22"/>
-                <w:szCs w:val="20"/>
-              </w:rPr>
-              <w:t>도구</w:t>
-            </w:r>
-          </w:p>
-        </w:tc>
-        <w:tc>
-          <w:tcPr>
-            <w:tcW w:w="6871" w:type="dxa"/>
+            <w:tcW w:w="8363" w:type="dxa"/>
             <w:vAlign w:val="center"/>
             <w:hideMark/>
           </w:tcPr>
@@ -1146,7 +2758,6 @@
               <w:rPr>
                 <w:rStyle w:val="md-plain"/>
                 <w:rFonts w:asciiTheme="minorEastAsia" w:eastAsiaTheme="minorEastAsia" w:hAnsiTheme="minorEastAsia"/>
-                <w:sz w:val="20"/>
                 <w:szCs w:val="20"/>
               </w:rPr>
             </w:pPr>
@@ -1154,16 +2765,25 @@
               <w:rPr>
                 <w:rStyle w:val="md-plain"/>
                 <w:rFonts w:asciiTheme="minorEastAsia" w:eastAsiaTheme="minorEastAsia" w:hAnsiTheme="minorEastAsia" w:hint="eastAsia"/>
-                <w:sz w:val="20"/>
-                <w:szCs w:val="20"/>
-              </w:rPr>
-              <w:t>●</w:t>
+                <w:b/>
+                <w:szCs w:val="20"/>
+              </w:rPr>
+              <w:t>데이터베이스</w:t>
+            </w:r>
+            <w:r>
+              <w:rPr>
+                <w:rStyle w:val="md-plain"/>
+                <w:rFonts w:asciiTheme="minorEastAsia" w:eastAsiaTheme="minorEastAsia" w:hAnsiTheme="minorEastAsia" w:hint="eastAsia"/>
+                <w:b/>
+                <w:szCs w:val="20"/>
+              </w:rPr>
+              <w:t>:</w:t>
             </w:r>
             <w:r>
               <w:rPr>
                 <w:rStyle w:val="md-plain"/>
                 <w:rFonts w:asciiTheme="minorEastAsia" w:eastAsiaTheme="minorEastAsia" w:hAnsiTheme="minorEastAsia"/>
-                <w:sz w:val="20"/>
+                <w:b/>
                 <w:szCs w:val="20"/>
               </w:rPr>
               <w:t xml:space="preserve"> </w:t>
@@ -1172,10 +2792,25 @@
               <w:rPr>
                 <w:rStyle w:val="md-plain"/>
                 <w:rFonts w:asciiTheme="minorEastAsia" w:eastAsiaTheme="minorEastAsia" w:hAnsiTheme="minorEastAsia" w:hint="eastAsia"/>
-                <w:sz w:val="20"/>
-                <w:szCs w:val="20"/>
-              </w:rPr>
-              <w:t>데이터베이스</w:t>
+                <w:szCs w:val="20"/>
+              </w:rPr>
+              <w:t>SQLite</w:t>
+            </w:r>
+            <w:r>
+              <w:rPr>
+                <w:rStyle w:val="md-plain"/>
+                <w:rFonts w:asciiTheme="minorEastAsia" w:eastAsiaTheme="minorEastAsia" w:hAnsiTheme="minorEastAsia"/>
+                <w:szCs w:val="20"/>
+              </w:rPr>
+              <w:t xml:space="preserve"> </w:t>
+            </w:r>
+            <w:r>
+              <w:rPr>
+                <w:rStyle w:val="md-plain"/>
+                <w:rFonts w:asciiTheme="minorEastAsia" w:eastAsiaTheme="minorEastAsia" w:hAnsiTheme="minorEastAsia" w:hint="eastAsia"/>
+                <w:szCs w:val="20"/>
+              </w:rPr>
+              <w:t>PostgreSQL</w:t>
             </w:r>
           </w:p>
           <w:p>
@@ -1187,51 +2822,79 @@
               <w:rPr>
                 <w:rStyle w:val="md-plain"/>
                 <w:rFonts w:asciiTheme="minorEastAsia" w:eastAsiaTheme="minorEastAsia" w:hAnsiTheme="minorEastAsia"/>
-                <w:sz w:val="20"/>
                 <w:szCs w:val="20"/>
               </w:rPr>
             </w:pPr>
-          </w:p>
-          <w:p>
-            <w:pPr>
-              <w:pStyle w:val="md-end-block"/>
-              <w:contextualSpacing/>
-              <w:jc w:val="both"/>
-              <w:cnfStyle w:val="000000000000" w:firstRow="0" w:lastRow="0" w:firstColumn="0" w:lastColumn="0" w:oddVBand="0" w:evenVBand="0" w:oddHBand="0" w:evenHBand="0" w:firstRowFirstColumn="0" w:firstRowLastColumn="0" w:lastRowFirstColumn="0" w:lastRowLastColumn="0"/>
+            <w:proofErr w:type="spellStart"/>
+            <w:r>
+              <w:rPr>
+                <w:rStyle w:val="md-plain"/>
+                <w:rFonts w:asciiTheme="minorEastAsia" w:eastAsiaTheme="minorEastAsia" w:hAnsiTheme="minorEastAsia" w:hint="eastAsia"/>
+                <w:b/>
+                <w:szCs w:val="20"/>
+              </w:rPr>
+              <w:t>프론트엔드</w:t>
+            </w:r>
+            <w:proofErr w:type="spellEnd"/>
+            <w:r>
               <w:rPr>
                 <w:rStyle w:val="md-plain"/>
                 <w:rFonts w:asciiTheme="minorEastAsia" w:eastAsiaTheme="minorEastAsia" w:hAnsiTheme="minorEastAsia"/>
-                <w:sz w:val="20"/>
-                <w:szCs w:val="20"/>
-              </w:rPr>
-            </w:pPr>
+                <w:b/>
+                <w:szCs w:val="20"/>
+              </w:rPr>
+              <w:t xml:space="preserve">: </w:t>
+            </w:r>
+            <w:r>
+              <w:rPr>
+                <w:rStyle w:val="md-plain"/>
+                <w:rFonts w:asciiTheme="minorEastAsia" w:eastAsiaTheme="minorEastAsia" w:hAnsiTheme="minorEastAsia"/>
+                <w:szCs w:val="20"/>
+              </w:rPr>
+              <w:t>H</w:t>
+            </w:r>
             <w:r>
               <w:rPr>
                 <w:rStyle w:val="md-plain"/>
                 <w:rFonts w:asciiTheme="minorEastAsia" w:eastAsiaTheme="minorEastAsia" w:hAnsiTheme="minorEastAsia" w:hint="eastAsia"/>
-                <w:sz w:val="20"/>
-                <w:szCs w:val="20"/>
-              </w:rPr>
-              <w:t>●</w:t>
+                <w:szCs w:val="20"/>
+              </w:rPr>
+              <w:t>tml,</w:t>
             </w:r>
             <w:r>
               <w:rPr>
                 <w:rStyle w:val="md-plain"/>
                 <w:rFonts w:asciiTheme="minorEastAsia" w:eastAsiaTheme="minorEastAsia" w:hAnsiTheme="minorEastAsia"/>
-                <w:sz w:val="20"/>
-                <w:szCs w:val="20"/>
-              </w:rPr>
-              <w:t xml:space="preserve"> </w:t>
+                <w:szCs w:val="20"/>
+              </w:rPr>
+              <w:t xml:space="preserve"> CSS, Bootstrap, </w:t>
             </w:r>
             <w:proofErr w:type="spellStart"/>
             <w:r>
               <w:rPr>
                 <w:rStyle w:val="md-plain"/>
-                <w:rFonts w:asciiTheme="minorEastAsia" w:eastAsiaTheme="minorEastAsia" w:hAnsiTheme="minorEastAsia" w:hint="eastAsia"/>
-                <w:sz w:val="20"/>
-                <w:szCs w:val="20"/>
-              </w:rPr>
-              <w:t>프론트엔드</w:t>
+                <w:rFonts w:asciiTheme="minorEastAsia" w:eastAsiaTheme="minorEastAsia" w:hAnsiTheme="minorEastAsia"/>
+                <w:szCs w:val="20"/>
+              </w:rPr>
+              <w:t>Javascript</w:t>
+            </w:r>
+            <w:proofErr w:type="spellEnd"/>
+            <w:r>
+              <w:rPr>
+                <w:rStyle w:val="md-plain"/>
+                <w:rFonts w:asciiTheme="minorEastAsia" w:eastAsiaTheme="minorEastAsia" w:hAnsiTheme="minorEastAsia"/>
+                <w:szCs w:val="20"/>
+              </w:rPr>
+              <w:t xml:space="preserve">, </w:t>
+            </w:r>
+            <w:proofErr w:type="spellStart"/>
+            <w:r>
+              <w:rPr>
+                <w:rStyle w:val="md-plain"/>
+                <w:rFonts w:asciiTheme="minorEastAsia" w:eastAsiaTheme="minorEastAsia" w:hAnsiTheme="minorEastAsia"/>
+                <w:szCs w:val="20"/>
+              </w:rPr>
+              <w:t>Axios</w:t>
             </w:r>
             <w:proofErr w:type="spellEnd"/>
           </w:p>
@@ -1242,53 +2905,67 @@
               <w:jc w:val="both"/>
               <w:cnfStyle w:val="000000000000" w:firstRow="0" w:lastRow="0" w:firstColumn="0" w:lastColumn="0" w:oddVBand="0" w:evenVBand="0" w:oddHBand="0" w:evenHBand="0" w:firstRowFirstColumn="0" w:firstRowLastColumn="0" w:lastRowFirstColumn="0" w:lastRowLastColumn="0"/>
               <w:rPr>
-                <w:rStyle w:val="md-plain"/>
                 <w:rFonts w:asciiTheme="minorEastAsia" w:eastAsiaTheme="minorEastAsia" w:hAnsiTheme="minorEastAsia"/>
-                <w:sz w:val="20"/>
                 <w:szCs w:val="20"/>
               </w:rPr>
             </w:pPr>
-          </w:p>
-          <w:p>
-            <w:pPr>
-              <w:pStyle w:val="md-end-block"/>
-              <w:contextualSpacing/>
-              <w:jc w:val="both"/>
-              <w:cnfStyle w:val="000000000000" w:firstRow="0" w:lastRow="0" w:firstColumn="0" w:lastColumn="0" w:oddVBand="0" w:evenVBand="0" w:oddHBand="0" w:evenHBand="0" w:firstRowFirstColumn="0" w:firstRowLastColumn="0" w:lastRowFirstColumn="0" w:lastRowLastColumn="0"/>
+            <w:proofErr w:type="spellStart"/>
+            <w:r>
+              <w:rPr>
+                <w:rStyle w:val="md-plain"/>
+                <w:rFonts w:asciiTheme="minorEastAsia" w:eastAsiaTheme="minorEastAsia" w:hAnsiTheme="minorEastAsia" w:hint="eastAsia"/>
+                <w:b/>
+                <w:szCs w:val="20"/>
+              </w:rPr>
+              <w:t>벡엔드</w:t>
+            </w:r>
+            <w:proofErr w:type="spellEnd"/>
+            <w:r>
+              <w:rPr>
+                <w:rStyle w:val="md-plain"/>
+                <w:rFonts w:asciiTheme="minorEastAsia" w:eastAsiaTheme="minorEastAsia" w:hAnsiTheme="minorEastAsia" w:hint="eastAsia"/>
+                <w:b/>
+                <w:szCs w:val="20"/>
+              </w:rPr>
+              <w:t>:</w:t>
+            </w:r>
+            <w:r>
               <w:rPr>
                 <w:rStyle w:val="md-plain"/>
                 <w:rFonts w:asciiTheme="minorEastAsia" w:eastAsiaTheme="minorEastAsia" w:hAnsiTheme="minorEastAsia"/>
-                <w:sz w:val="20"/>
-                <w:szCs w:val="20"/>
-              </w:rPr>
-            </w:pPr>
-            <w:r>
-              <w:rPr>
-                <w:rStyle w:val="md-plain"/>
+                <w:b/>
+                <w:szCs w:val="20"/>
+              </w:rPr>
+              <w:t xml:space="preserve"> </w:t>
+            </w:r>
+            <w:r>
+              <w:rPr>
                 <w:rFonts w:asciiTheme="minorEastAsia" w:eastAsiaTheme="minorEastAsia" w:hAnsiTheme="minorEastAsia" w:hint="eastAsia"/>
-                <w:sz w:val="20"/>
-                <w:szCs w:val="20"/>
-              </w:rPr>
-              <w:t>●</w:t>
-            </w:r>
-            <w:r>
-              <w:rPr>
-                <w:rStyle w:val="md-plain"/>
+                <w:szCs w:val="20"/>
+              </w:rPr>
+              <w:t xml:space="preserve">Django, </w:t>
+            </w:r>
+            <w:r>
+              <w:rPr>
                 <w:rFonts w:asciiTheme="minorEastAsia" w:eastAsiaTheme="minorEastAsia" w:hAnsiTheme="minorEastAsia"/>
-                <w:sz w:val="20"/>
-                <w:szCs w:val="20"/>
-              </w:rPr>
-              <w:t xml:space="preserve"> </w:t>
+                <w:szCs w:val="20"/>
+              </w:rPr>
+              <w:t>Python</w:t>
+            </w:r>
+            <w:r>
+              <w:rPr>
+                <w:rFonts w:asciiTheme="minorEastAsia" w:eastAsiaTheme="minorEastAsia" w:hAnsiTheme="minorEastAsia"/>
+                <w:szCs w:val="20"/>
+              </w:rPr>
+              <w:t xml:space="preserve">, </w:t>
             </w:r>
             <w:proofErr w:type="spellStart"/>
             <w:r>
               <w:rPr>
-                <w:rStyle w:val="md-plain"/>
                 <w:rFonts w:asciiTheme="minorEastAsia" w:eastAsiaTheme="minorEastAsia" w:hAnsiTheme="minorEastAsia" w:hint="eastAsia"/>
-                <w:sz w:val="20"/>
-                <w:szCs w:val="20"/>
-              </w:rPr>
-              <w:t>벡엔드</w:t>
+                <w:szCs w:val="20"/>
+              </w:rPr>
+              <w:t>Axios</w:t>
             </w:r>
             <w:proofErr w:type="spellEnd"/>
           </w:p>
@@ -1299,16 +2976,43 @@
               <w:jc w:val="both"/>
               <w:cnfStyle w:val="000000000000" w:firstRow="0" w:lastRow="0" w:firstColumn="0" w:lastColumn="0" w:oddVBand="0" w:evenVBand="0" w:oddHBand="0" w:evenHBand="0" w:firstRowFirstColumn="0" w:firstRowLastColumn="0" w:lastRowFirstColumn="0" w:lastRowLastColumn="0"/>
               <w:rPr>
+                <w:rFonts w:asciiTheme="majorHAnsi" w:eastAsiaTheme="majorHAnsi" w:hAnsiTheme="majorHAnsi" w:hint="eastAsia"/>
+                <w:szCs w:val="20"/>
+              </w:rPr>
+            </w:pPr>
+            <w:r>
+              <w:rPr>
+                <w:rFonts w:asciiTheme="minorEastAsia" w:eastAsiaTheme="minorEastAsia" w:hAnsiTheme="minorEastAsia" w:hint="eastAsia"/>
+                <w:b/>
+                <w:szCs w:val="20"/>
+              </w:rPr>
+              <w:t>배포</w:t>
+            </w:r>
+            <w:r>
+              <w:rPr>
+                <w:rFonts w:asciiTheme="minorEastAsia" w:eastAsiaTheme="minorEastAsia" w:hAnsiTheme="minorEastAsia" w:hint="eastAsia"/>
+                <w:szCs w:val="20"/>
+              </w:rPr>
+              <w:t>:</w:t>
+            </w:r>
+            <w:r>
+              <w:rPr>
                 <w:rFonts w:asciiTheme="minorEastAsia" w:eastAsiaTheme="minorEastAsia" w:hAnsiTheme="minorEastAsia"/>
-                <w:sz w:val="20"/>
-                <w:szCs w:val="20"/>
-              </w:rPr>
-            </w:pPr>
+                <w:szCs w:val="20"/>
+              </w:rPr>
+              <w:t xml:space="preserve"> AWS</w:t>
+            </w:r>
           </w:p>
         </w:tc>
       </w:tr>
     </w:tbl>
-    <w:p/>
+    <w:p>
+      <w:pPr>
+        <w:rPr>
+          <w:rFonts w:hint="eastAsia"/>
+        </w:rPr>
+      </w:pPr>
+    </w:p>
     <w:sectPr>
       <w:headerReference w:type="default" r:id="rId8"/>
       <w:footerReference w:type="default" r:id="rId9"/>
@@ -1324,7 +3028,7 @@
 </file>
 
 <file path=word/endnotes.xml><?xml version="1.0" encoding="utf-8"?>
-<w:endnotes xmlns:wpc="http://schemas.microsoft.com/office/word/2010/wordprocessingCanvas" xmlns:mc="http://schemas.openxmlformats.org/markup-compatibility/2006" xmlns:o="urn:schemas-microsoft-com:office:office" xmlns:r="http://schemas.openxmlformats.org/officeDocument/2006/relationships" xmlns:m="http://schemas.openxmlformats.org/officeDocument/2006/math" xmlns:v="urn:schemas-microsoft-com:vml" xmlns:wp14="http://schemas.microsoft.com/office/word/2010/wordprocessingDrawing" xmlns:wp="http://schemas.openxmlformats.org/drawingml/2006/wordprocessingDrawing" xmlns:w10="urn:schemas-microsoft-com:office:word" xmlns:w="http://schemas.openxmlformats.org/wordprocessingml/2006/main" xmlns:w14="http://schemas.microsoft.com/office/word/2010/wordml" xmlns:w15="http://schemas.microsoft.com/office/word/2012/wordml" xmlns:wpg="http://schemas.microsoft.com/office/word/2010/wordprocessingGroup" xmlns:wpi="http://schemas.microsoft.com/office/word/2010/wordprocessingInk" xmlns:wne="http://schemas.microsoft.com/office/word/2006/wordml" xmlns:wps="http://schemas.microsoft.com/office/word/2010/wordprocessingShape" mc:Ignorable="w14 w15 wp14">
+<w:endnotes xmlns:wpc="http://schemas.microsoft.com/office/word/2010/wordprocessingCanvas" xmlns:cx="http://schemas.microsoft.com/office/drawing/2014/chartex" xmlns:mc="http://schemas.openxmlformats.org/markup-compatibility/2006" xmlns:o="urn:schemas-microsoft-com:office:office" xmlns:r="http://schemas.openxmlformats.org/officeDocument/2006/relationships" xmlns:m="http://schemas.openxmlformats.org/officeDocument/2006/math" xmlns:v="urn:schemas-microsoft-com:vml" xmlns:wp14="http://schemas.microsoft.com/office/word/2010/wordprocessingDrawing" xmlns:wp="http://schemas.openxmlformats.org/drawingml/2006/wordprocessingDrawing" xmlns:w10="urn:schemas-microsoft-com:office:word" xmlns:w="http://schemas.openxmlformats.org/wordprocessingml/2006/main" xmlns:w14="http://schemas.microsoft.com/office/word/2010/wordml" xmlns:w15="http://schemas.microsoft.com/office/word/2012/wordml" xmlns:w16se="http://schemas.microsoft.com/office/word/2015/wordml/symex" xmlns:wpg="http://schemas.microsoft.com/office/word/2010/wordprocessingGroup" xmlns:wpi="http://schemas.microsoft.com/office/word/2010/wordprocessingInk" xmlns:wne="http://schemas.microsoft.com/office/word/2006/wordml" xmlns:wps="http://schemas.microsoft.com/office/word/2010/wordprocessingShape" mc:Ignorable="w14 w15 w16se wp14">
   <w:endnote w:type="separator" w:id="-1">
     <w:p>
       <w:r>
@@ -1343,7 +3047,7 @@
 </file>
 
 <file path=word/footer1.xml><?xml version="1.0" encoding="utf-8"?>
-<w:ftr xmlns:wpc="http://schemas.microsoft.com/office/word/2010/wordprocessingCanvas" xmlns:mc="http://schemas.openxmlformats.org/markup-compatibility/2006" xmlns:o="urn:schemas-microsoft-com:office:office" xmlns:r="http://schemas.openxmlformats.org/officeDocument/2006/relationships" xmlns:m="http://schemas.openxmlformats.org/officeDocument/2006/math" xmlns:v="urn:schemas-microsoft-com:vml" xmlns:wp14="http://schemas.microsoft.com/office/word/2010/wordprocessingDrawing" xmlns:wp="http://schemas.openxmlformats.org/drawingml/2006/wordprocessingDrawing" xmlns:w10="urn:schemas-microsoft-com:office:word" xmlns:w="http://schemas.openxmlformats.org/wordprocessingml/2006/main" xmlns:w14="http://schemas.microsoft.com/office/word/2010/wordml" xmlns:w15="http://schemas.microsoft.com/office/word/2012/wordml" xmlns:wpg="http://schemas.microsoft.com/office/word/2010/wordprocessingGroup" xmlns:wpi="http://schemas.microsoft.com/office/word/2010/wordprocessingInk" xmlns:wne="http://schemas.microsoft.com/office/word/2006/wordml" xmlns:wps="http://schemas.microsoft.com/office/word/2010/wordprocessingShape" mc:Ignorable="w14 w15 wp14">
+<w:ftr xmlns:wpc="http://schemas.microsoft.com/office/word/2010/wordprocessingCanvas" xmlns:cx="http://schemas.microsoft.com/office/drawing/2014/chartex" xmlns:mc="http://schemas.openxmlformats.org/markup-compatibility/2006" xmlns:o="urn:schemas-microsoft-com:office:office" xmlns:r="http://schemas.openxmlformats.org/officeDocument/2006/relationships" xmlns:m="http://schemas.openxmlformats.org/officeDocument/2006/math" xmlns:v="urn:schemas-microsoft-com:vml" xmlns:wp14="http://schemas.microsoft.com/office/word/2010/wordprocessingDrawing" xmlns:wp="http://schemas.openxmlformats.org/drawingml/2006/wordprocessingDrawing" xmlns:w10="urn:schemas-microsoft-com:office:word" xmlns:w="http://schemas.openxmlformats.org/wordprocessingml/2006/main" xmlns:w14="http://schemas.microsoft.com/office/word/2010/wordml" xmlns:w15="http://schemas.microsoft.com/office/word/2012/wordml" xmlns:w16se="http://schemas.microsoft.com/office/word/2015/wordml/symex" xmlns:wpg="http://schemas.microsoft.com/office/word/2010/wordprocessingGroup" xmlns:wpi="http://schemas.microsoft.com/office/word/2010/wordprocessingInk" xmlns:wne="http://schemas.microsoft.com/office/word/2006/wordml" xmlns:wps="http://schemas.microsoft.com/office/word/2010/wordprocessingShape" mc:Ignorable="w14 w15 w16se wp14">
   <w:p>
     <w:pPr>
       <w:pStyle w:val="a3"/>
@@ -1398,7 +3102,7 @@
 </file>
 
 <file path=word/footer2.xml><?xml version="1.0" encoding="utf-8"?>
-<w:ftr xmlns:wpc="http://schemas.microsoft.com/office/word/2010/wordprocessingCanvas" xmlns:mc="http://schemas.openxmlformats.org/markup-compatibility/2006" xmlns:o="urn:schemas-microsoft-com:office:office" xmlns:r="http://schemas.openxmlformats.org/officeDocument/2006/relationships" xmlns:m="http://schemas.openxmlformats.org/officeDocument/2006/math" xmlns:v="urn:schemas-microsoft-com:vml" xmlns:wp14="http://schemas.microsoft.com/office/word/2010/wordprocessingDrawing" xmlns:wp="http://schemas.openxmlformats.org/drawingml/2006/wordprocessingDrawing" xmlns:w10="urn:schemas-microsoft-com:office:word" xmlns:w="http://schemas.openxmlformats.org/wordprocessingml/2006/main" xmlns:w14="http://schemas.microsoft.com/office/word/2010/wordml" xmlns:w15="http://schemas.microsoft.com/office/word/2012/wordml" xmlns:wpg="http://schemas.microsoft.com/office/word/2010/wordprocessingGroup" xmlns:wpi="http://schemas.microsoft.com/office/word/2010/wordprocessingInk" xmlns:wne="http://schemas.microsoft.com/office/word/2006/wordml" xmlns:wps="http://schemas.microsoft.com/office/word/2010/wordprocessingShape" mc:Ignorable="w14 w15 wp14">
+<w:ftr xmlns:wpc="http://schemas.microsoft.com/office/word/2010/wordprocessingCanvas" xmlns:cx="http://schemas.microsoft.com/office/drawing/2014/chartex" xmlns:mc="http://schemas.openxmlformats.org/markup-compatibility/2006" xmlns:o="urn:schemas-microsoft-com:office:office" xmlns:r="http://schemas.openxmlformats.org/officeDocument/2006/relationships" xmlns:m="http://schemas.openxmlformats.org/officeDocument/2006/math" xmlns:v="urn:schemas-microsoft-com:vml" xmlns:wp14="http://schemas.microsoft.com/office/word/2010/wordprocessingDrawing" xmlns:wp="http://schemas.openxmlformats.org/drawingml/2006/wordprocessingDrawing" xmlns:w10="urn:schemas-microsoft-com:office:word" xmlns:w="http://schemas.openxmlformats.org/wordprocessingml/2006/main" xmlns:w14="http://schemas.microsoft.com/office/word/2010/wordml" xmlns:w15="http://schemas.microsoft.com/office/word/2012/wordml" xmlns:w16se="http://schemas.microsoft.com/office/word/2015/wordml/symex" xmlns:wpg="http://schemas.microsoft.com/office/word/2010/wordprocessingGroup" xmlns:wpi="http://schemas.microsoft.com/office/word/2010/wordprocessingInk" xmlns:wne="http://schemas.microsoft.com/office/word/2006/wordml" xmlns:wps="http://schemas.microsoft.com/office/word/2010/wordprocessingShape" mc:Ignorable="w14 w15 w16se wp14">
   <w:p>
     <w:pPr>
       <w:pStyle w:val="a3"/>
@@ -1440,7 +3144,7 @@
 </file>
 
 <file path=word/footnotes.xml><?xml version="1.0" encoding="utf-8"?>
-<w:footnotes xmlns:wpc="http://schemas.microsoft.com/office/word/2010/wordprocessingCanvas" xmlns:mc="http://schemas.openxmlformats.org/markup-compatibility/2006" xmlns:o="urn:schemas-microsoft-com:office:office" xmlns:r="http://schemas.openxmlformats.org/officeDocument/2006/relationships" xmlns:m="http://schemas.openxmlformats.org/officeDocument/2006/math" xmlns:v="urn:schemas-microsoft-com:vml" xmlns:wp14="http://schemas.microsoft.com/office/word/2010/wordprocessingDrawing" xmlns:wp="http://schemas.openxmlformats.org/drawingml/2006/wordprocessingDrawing" xmlns:w10="urn:schemas-microsoft-com:office:word" xmlns:w="http://schemas.openxmlformats.org/wordprocessingml/2006/main" xmlns:w14="http://schemas.microsoft.com/office/word/2010/wordml" xmlns:w15="http://schemas.microsoft.com/office/word/2012/wordml" xmlns:wpg="http://schemas.microsoft.com/office/word/2010/wordprocessingGroup" xmlns:wpi="http://schemas.microsoft.com/office/word/2010/wordprocessingInk" xmlns:wne="http://schemas.microsoft.com/office/word/2006/wordml" xmlns:wps="http://schemas.microsoft.com/office/word/2010/wordprocessingShape" mc:Ignorable="w14 w15 wp14">
+<w:footnotes xmlns:wpc="http://schemas.microsoft.com/office/word/2010/wordprocessingCanvas" xmlns:cx="http://schemas.microsoft.com/office/drawing/2014/chartex" xmlns:mc="http://schemas.openxmlformats.org/markup-compatibility/2006" xmlns:o="urn:schemas-microsoft-com:office:office" xmlns:r="http://schemas.openxmlformats.org/officeDocument/2006/relationships" xmlns:m="http://schemas.openxmlformats.org/officeDocument/2006/math" xmlns:v="urn:schemas-microsoft-com:vml" xmlns:wp14="http://schemas.microsoft.com/office/word/2010/wordprocessingDrawing" xmlns:wp="http://schemas.openxmlformats.org/drawingml/2006/wordprocessingDrawing" xmlns:w10="urn:schemas-microsoft-com:office:word" xmlns:w="http://schemas.openxmlformats.org/wordprocessingml/2006/main" xmlns:w14="http://schemas.microsoft.com/office/word/2010/wordml" xmlns:w15="http://schemas.microsoft.com/office/word/2012/wordml" xmlns:w16se="http://schemas.microsoft.com/office/word/2015/wordml/symex" xmlns:wpg="http://schemas.microsoft.com/office/word/2010/wordprocessingGroup" xmlns:wpi="http://schemas.microsoft.com/office/word/2010/wordprocessingInk" xmlns:wne="http://schemas.microsoft.com/office/word/2006/wordml" xmlns:wps="http://schemas.microsoft.com/office/word/2010/wordprocessingShape" mc:Ignorable="w14 w15 w16se wp14">
   <w:footnote w:type="separator" w:id="-1">
     <w:p>
       <w:r>
@@ -1459,7 +3163,7 @@
 </file>
 
 <file path=word/header1.xml><?xml version="1.0" encoding="utf-8"?>
-<w:hdr xmlns:wpc="http://schemas.microsoft.com/office/word/2010/wordprocessingCanvas" xmlns:mc="http://schemas.openxmlformats.org/markup-compatibility/2006" xmlns:o="urn:schemas-microsoft-com:office:office" xmlns:r="http://schemas.openxmlformats.org/officeDocument/2006/relationships" xmlns:m="http://schemas.openxmlformats.org/officeDocument/2006/math" xmlns:v="urn:schemas-microsoft-com:vml" xmlns:wp14="http://schemas.microsoft.com/office/word/2010/wordprocessingDrawing" xmlns:wp="http://schemas.openxmlformats.org/drawingml/2006/wordprocessingDrawing" xmlns:w10="urn:schemas-microsoft-com:office:word" xmlns:w="http://schemas.openxmlformats.org/wordprocessingml/2006/main" xmlns:w14="http://schemas.microsoft.com/office/word/2010/wordml" xmlns:w15="http://schemas.microsoft.com/office/word/2012/wordml" xmlns:wpg="http://schemas.microsoft.com/office/word/2010/wordprocessingGroup" xmlns:wpi="http://schemas.microsoft.com/office/word/2010/wordprocessingInk" xmlns:wne="http://schemas.microsoft.com/office/word/2006/wordml" xmlns:wps="http://schemas.microsoft.com/office/word/2010/wordprocessingShape" mc:Ignorable="w14 w15 wp14">
+<w:hdr xmlns:wpc="http://schemas.microsoft.com/office/word/2010/wordprocessingCanvas" xmlns:cx="http://schemas.microsoft.com/office/drawing/2014/chartex" xmlns:mc="http://schemas.openxmlformats.org/markup-compatibility/2006" xmlns:o="urn:schemas-microsoft-com:office:office" xmlns:r="http://schemas.openxmlformats.org/officeDocument/2006/relationships" xmlns:m="http://schemas.openxmlformats.org/officeDocument/2006/math" xmlns:v="urn:schemas-microsoft-com:vml" xmlns:wp14="http://schemas.microsoft.com/office/word/2010/wordprocessingDrawing" xmlns:wp="http://schemas.openxmlformats.org/drawingml/2006/wordprocessingDrawing" xmlns:w10="urn:schemas-microsoft-com:office:word" xmlns:w="http://schemas.openxmlformats.org/wordprocessingml/2006/main" xmlns:w14="http://schemas.microsoft.com/office/word/2010/wordml" xmlns:w15="http://schemas.microsoft.com/office/word/2012/wordml" xmlns:w16se="http://schemas.microsoft.com/office/word/2015/wordml/symex" xmlns:wpg="http://schemas.microsoft.com/office/word/2010/wordprocessingGroup" xmlns:wpi="http://schemas.microsoft.com/office/word/2010/wordprocessingInk" xmlns:wne="http://schemas.microsoft.com/office/word/2006/wordml" xmlns:wps="http://schemas.microsoft.com/office/word/2010/wordprocessingShape" mc:Ignorable="w14 w15 w16se wp14">
   <w:p>
     <w:pPr>
       <w:pStyle w:val="a4"/>
@@ -1514,7 +3218,7 @@
 </file>
 
 <file path=word/numbering.xml><?xml version="1.0" encoding="utf-8"?>
-<w:numbering xmlns:wpc="http://schemas.microsoft.com/office/word/2010/wordprocessingCanvas" xmlns:mc="http://schemas.openxmlformats.org/markup-compatibility/2006" xmlns:o="urn:schemas-microsoft-com:office:office" xmlns:r="http://schemas.openxmlformats.org/officeDocument/2006/relationships" xmlns:m="http://schemas.openxmlformats.org/officeDocument/2006/math" xmlns:v="urn:schemas-microsoft-com:vml" xmlns:wp14="http://schemas.microsoft.com/office/word/2010/wordprocessingDrawing" xmlns:wp="http://schemas.openxmlformats.org/drawingml/2006/wordprocessingDrawing" xmlns:w10="urn:schemas-microsoft-com:office:word" xmlns:w="http://schemas.openxmlformats.org/wordprocessingml/2006/main" xmlns:w14="http://schemas.microsoft.com/office/word/2010/wordml" xmlns:w15="http://schemas.microsoft.com/office/word/2012/wordml" xmlns:wpg="http://schemas.microsoft.com/office/word/2010/wordprocessingGroup" xmlns:wpi="http://schemas.microsoft.com/office/word/2010/wordprocessingInk" xmlns:wne="http://schemas.microsoft.com/office/word/2006/wordml" xmlns:wps="http://schemas.microsoft.com/office/word/2010/wordprocessingShape" mc:Ignorable="w14 w15 wp14">
+<w:numbering xmlns:wpc="http://schemas.microsoft.com/office/word/2010/wordprocessingCanvas" xmlns:cx="http://schemas.microsoft.com/office/drawing/2014/chartex" xmlns:mc="http://schemas.openxmlformats.org/markup-compatibility/2006" xmlns:o="urn:schemas-microsoft-com:office:office" xmlns:r="http://schemas.openxmlformats.org/officeDocument/2006/relationships" xmlns:m="http://schemas.openxmlformats.org/officeDocument/2006/math" xmlns:v="urn:schemas-microsoft-com:vml" xmlns:wp14="http://schemas.microsoft.com/office/word/2010/wordprocessingDrawing" xmlns:wp="http://schemas.openxmlformats.org/drawingml/2006/wordprocessingDrawing" xmlns:w10="urn:schemas-microsoft-com:office:word" xmlns:w="http://schemas.openxmlformats.org/wordprocessingml/2006/main" xmlns:w14="http://schemas.microsoft.com/office/word/2010/wordml" xmlns:w15="http://schemas.microsoft.com/office/word/2012/wordml" xmlns:w16se="http://schemas.microsoft.com/office/word/2015/wordml/symex" xmlns:wpg="http://schemas.microsoft.com/office/word/2010/wordprocessingGroup" xmlns:wpi="http://schemas.microsoft.com/office/word/2010/wordprocessingInk" xmlns:wne="http://schemas.microsoft.com/office/word/2006/wordml" xmlns:wps="http://schemas.microsoft.com/office/word/2010/wordprocessingShape" mc:Ignorable="w14 w15 w16se wp14">
   <w:abstractNum w:abstractNumId="0" w15:restartNumberingAfterBreak="0">
     <w:nsid w:val="049C11F3"/>
     <w:multiLevelType w:val="hybridMultilevel"/>
@@ -2603,6 +4307,118 @@
     </w:lvl>
   </w:abstractNum>
   <w:abstractNum w:abstractNumId="9" w15:restartNumberingAfterBreak="0">
+    <w:nsid w:val="49661058"/>
+    <w:multiLevelType w:val="hybridMultilevel"/>
+    <w:tmpl w:val="F01CE632"/>
+    <w:lvl w:ilvl="0" w:tplc="F1807948">
+      <w:numFmt w:val="bullet"/>
+      <w:lvlText w:val="-"/>
+      <w:lvlJc w:val="left"/>
+      <w:pPr>
+        <w:ind w:left="760" w:hanging="360"/>
+      </w:pPr>
+      <w:rPr>
+        <w:rFonts w:ascii="맑은 고딕" w:eastAsia="맑은 고딕" w:hAnsi="맑은 고딕" w:cs="굴림" w:hint="eastAsia"/>
+      </w:rPr>
+    </w:lvl>
+    <w:lvl w:ilvl="1" w:tplc="04090003" w:tentative="1">
+      <w:start w:val="1"/>
+      <w:numFmt w:val="bullet"/>
+      <w:lvlText w:val=""/>
+      <w:lvlJc w:val="left"/>
+      <w:pPr>
+        <w:ind w:left="1200" w:hanging="400"/>
+      </w:pPr>
+      <w:rPr>
+        <w:rFonts w:ascii="Wingdings" w:hAnsi="Wingdings" w:hint="default"/>
+      </w:rPr>
+    </w:lvl>
+    <w:lvl w:ilvl="2" w:tplc="04090005" w:tentative="1">
+      <w:start w:val="1"/>
+      <w:numFmt w:val="bullet"/>
+      <w:lvlText w:val=""/>
+      <w:lvlJc w:val="left"/>
+      <w:pPr>
+        <w:ind w:left="1600" w:hanging="400"/>
+      </w:pPr>
+      <w:rPr>
+        <w:rFonts w:ascii="Wingdings" w:hAnsi="Wingdings" w:hint="default"/>
+      </w:rPr>
+    </w:lvl>
+    <w:lvl w:ilvl="3" w:tplc="04090001" w:tentative="1">
+      <w:start w:val="1"/>
+      <w:numFmt w:val="bullet"/>
+      <w:lvlText w:val=""/>
+      <w:lvlJc w:val="left"/>
+      <w:pPr>
+        <w:ind w:left="2000" w:hanging="400"/>
+      </w:pPr>
+      <w:rPr>
+        <w:rFonts w:ascii="Wingdings" w:hAnsi="Wingdings" w:hint="default"/>
+      </w:rPr>
+    </w:lvl>
+    <w:lvl w:ilvl="4" w:tplc="04090003" w:tentative="1">
+      <w:start w:val="1"/>
+      <w:numFmt w:val="bullet"/>
+      <w:lvlText w:val=""/>
+      <w:lvlJc w:val="left"/>
+      <w:pPr>
+        <w:ind w:left="2400" w:hanging="400"/>
+      </w:pPr>
+      <w:rPr>
+        <w:rFonts w:ascii="Wingdings" w:hAnsi="Wingdings" w:hint="default"/>
+      </w:rPr>
+    </w:lvl>
+    <w:lvl w:ilvl="5" w:tplc="04090005" w:tentative="1">
+      <w:start w:val="1"/>
+      <w:numFmt w:val="bullet"/>
+      <w:lvlText w:val=""/>
+      <w:lvlJc w:val="left"/>
+      <w:pPr>
+        <w:ind w:left="2800" w:hanging="400"/>
+      </w:pPr>
+      <w:rPr>
+        <w:rFonts w:ascii="Wingdings" w:hAnsi="Wingdings" w:hint="default"/>
+      </w:rPr>
+    </w:lvl>
+    <w:lvl w:ilvl="6" w:tplc="04090001" w:tentative="1">
+      <w:start w:val="1"/>
+      <w:numFmt w:val="bullet"/>
+      <w:lvlText w:val=""/>
+      <w:lvlJc w:val="left"/>
+      <w:pPr>
+        <w:ind w:left="3200" w:hanging="400"/>
+      </w:pPr>
+      <w:rPr>
+        <w:rFonts w:ascii="Wingdings" w:hAnsi="Wingdings" w:hint="default"/>
+      </w:rPr>
+    </w:lvl>
+    <w:lvl w:ilvl="7" w:tplc="04090003" w:tentative="1">
+      <w:start w:val="1"/>
+      <w:numFmt w:val="bullet"/>
+      <w:lvlText w:val=""/>
+      <w:lvlJc w:val="left"/>
+      <w:pPr>
+        <w:ind w:left="3600" w:hanging="400"/>
+      </w:pPr>
+      <w:rPr>
+        <w:rFonts w:ascii="Wingdings" w:hAnsi="Wingdings" w:hint="default"/>
+      </w:rPr>
+    </w:lvl>
+    <w:lvl w:ilvl="8" w:tplc="04090005" w:tentative="1">
+      <w:start w:val="1"/>
+      <w:numFmt w:val="bullet"/>
+      <w:lvlText w:val=""/>
+      <w:lvlJc w:val="left"/>
+      <w:pPr>
+        <w:ind w:left="4000" w:hanging="400"/>
+      </w:pPr>
+      <w:rPr>
+        <w:rFonts w:ascii="Wingdings" w:hAnsi="Wingdings" w:hint="default"/>
+      </w:rPr>
+    </w:lvl>
+  </w:abstractNum>
+  <w:abstractNum w:abstractNumId="10" w15:restartNumberingAfterBreak="0">
     <w:nsid w:val="4ED46F74"/>
     <w:multiLevelType w:val="hybridMultilevel"/>
     <w:tmpl w:val="5DFC126A"/>
@@ -2714,7 +4530,7 @@
       </w:rPr>
     </w:lvl>
   </w:abstractNum>
-  <w:abstractNum w:abstractNumId="10" w15:restartNumberingAfterBreak="0">
+  <w:abstractNum w:abstractNumId="11" w15:restartNumberingAfterBreak="0">
     <w:nsid w:val="5026006D"/>
     <w:multiLevelType w:val="hybridMultilevel"/>
     <w:tmpl w:val="84F29F52"/>
@@ -2826,7 +4642,7 @@
       </w:rPr>
     </w:lvl>
   </w:abstractNum>
-  <w:abstractNum w:abstractNumId="11" w15:restartNumberingAfterBreak="0">
+  <w:abstractNum w:abstractNumId="12" w15:restartNumberingAfterBreak="0">
     <w:nsid w:val="57D00E1D"/>
     <w:multiLevelType w:val="multilevel"/>
     <w:tmpl w:val="476A0BCE"/>
@@ -2975,7 +4791,7 @@
       </w:rPr>
     </w:lvl>
   </w:abstractNum>
-  <w:abstractNum w:abstractNumId="12" w15:restartNumberingAfterBreak="0">
+  <w:abstractNum w:abstractNumId="13" w15:restartNumberingAfterBreak="0">
     <w:nsid w:val="591E10FF"/>
     <w:multiLevelType w:val="hybridMultilevel"/>
     <w:tmpl w:val="5358DC8A"/>
@@ -3061,7 +4877,7 @@
       </w:pPr>
     </w:lvl>
   </w:abstractNum>
-  <w:abstractNum w:abstractNumId="13" w15:restartNumberingAfterBreak="0">
+  <w:abstractNum w:abstractNumId="14" w15:restartNumberingAfterBreak="0">
     <w:nsid w:val="5C7E24EC"/>
     <w:multiLevelType w:val="multilevel"/>
     <w:tmpl w:val="550AC3C4"/>
@@ -3210,7 +5026,7 @@
       </w:rPr>
     </w:lvl>
   </w:abstractNum>
-  <w:abstractNum w:abstractNumId="14" w15:restartNumberingAfterBreak="0">
+  <w:abstractNum w:abstractNumId="15" w15:restartNumberingAfterBreak="0">
     <w:nsid w:val="608D4F93"/>
     <w:multiLevelType w:val="hybridMultilevel"/>
     <w:tmpl w:val="E3527D4E"/>
@@ -3322,7 +5138,7 @@
       </w:rPr>
     </w:lvl>
   </w:abstractNum>
-  <w:abstractNum w:abstractNumId="15" w15:restartNumberingAfterBreak="0">
+  <w:abstractNum w:abstractNumId="16" w15:restartNumberingAfterBreak="0">
     <w:nsid w:val="62F923B3"/>
     <w:multiLevelType w:val="multilevel"/>
     <w:tmpl w:val="A300C87C"/>
@@ -3471,7 +5287,7 @@
       </w:rPr>
     </w:lvl>
   </w:abstractNum>
-  <w:abstractNum w:abstractNumId="16" w15:restartNumberingAfterBreak="0">
+  <w:abstractNum w:abstractNumId="17" w15:restartNumberingAfterBreak="0">
     <w:nsid w:val="65A836F1"/>
     <w:multiLevelType w:val="multilevel"/>
     <w:tmpl w:val="0150BEE0"/>
@@ -3584,7 +5400,7 @@
       </w:pPr>
     </w:lvl>
   </w:abstractNum>
-  <w:abstractNum w:abstractNumId="17" w15:restartNumberingAfterBreak="0">
+  <w:abstractNum w:abstractNumId="18" w15:restartNumberingAfterBreak="0">
     <w:nsid w:val="6E191285"/>
     <w:multiLevelType w:val="hybridMultilevel"/>
     <w:tmpl w:val="15420C66"/>
@@ -3696,7 +5512,120 @@
       </w:rPr>
     </w:lvl>
   </w:abstractNum>
-  <w:abstractNum w:abstractNumId="18" w15:restartNumberingAfterBreak="0">
+  <w:abstractNum w:abstractNumId="19" w15:restartNumberingAfterBreak="0">
+    <w:nsid w:val="74C2198F"/>
+    <w:multiLevelType w:val="hybridMultilevel"/>
+    <w:tmpl w:val="0CB49318"/>
+    <w:lvl w:ilvl="0" w:tplc="75DCE44E">
+      <w:start w:val="12"/>
+      <w:numFmt w:val="bullet"/>
+      <w:lvlText w:val="-"/>
+      <w:lvlJc w:val="left"/>
+      <w:pPr>
+        <w:ind w:left="760" w:hanging="360"/>
+      </w:pPr>
+      <w:rPr>
+        <w:rFonts w:ascii="맑은 고딕" w:eastAsia="맑은 고딕" w:hAnsi="맑은 고딕" w:cs="굴림" w:hint="eastAsia"/>
+      </w:rPr>
+    </w:lvl>
+    <w:lvl w:ilvl="1" w:tplc="04090003" w:tentative="1">
+      <w:start w:val="1"/>
+      <w:numFmt w:val="bullet"/>
+      <w:lvlText w:val=""/>
+      <w:lvlJc w:val="left"/>
+      <w:pPr>
+        <w:ind w:left="1200" w:hanging="400"/>
+      </w:pPr>
+      <w:rPr>
+        <w:rFonts w:ascii="Wingdings" w:hAnsi="Wingdings" w:hint="default"/>
+      </w:rPr>
+    </w:lvl>
+    <w:lvl w:ilvl="2" w:tplc="04090005" w:tentative="1">
+      <w:start w:val="1"/>
+      <w:numFmt w:val="bullet"/>
+      <w:lvlText w:val=""/>
+      <w:lvlJc w:val="left"/>
+      <w:pPr>
+        <w:ind w:left="1600" w:hanging="400"/>
+      </w:pPr>
+      <w:rPr>
+        <w:rFonts w:ascii="Wingdings" w:hAnsi="Wingdings" w:hint="default"/>
+      </w:rPr>
+    </w:lvl>
+    <w:lvl w:ilvl="3" w:tplc="04090001" w:tentative="1">
+      <w:start w:val="1"/>
+      <w:numFmt w:val="bullet"/>
+      <w:lvlText w:val=""/>
+      <w:lvlJc w:val="left"/>
+      <w:pPr>
+        <w:ind w:left="2000" w:hanging="400"/>
+      </w:pPr>
+      <w:rPr>
+        <w:rFonts w:ascii="Wingdings" w:hAnsi="Wingdings" w:hint="default"/>
+      </w:rPr>
+    </w:lvl>
+    <w:lvl w:ilvl="4" w:tplc="04090003" w:tentative="1">
+      <w:start w:val="1"/>
+      <w:numFmt w:val="bullet"/>
+      <w:lvlText w:val=""/>
+      <w:lvlJc w:val="left"/>
+      <w:pPr>
+        <w:ind w:left="2400" w:hanging="400"/>
+      </w:pPr>
+      <w:rPr>
+        <w:rFonts w:ascii="Wingdings" w:hAnsi="Wingdings" w:hint="default"/>
+      </w:rPr>
+    </w:lvl>
+    <w:lvl w:ilvl="5" w:tplc="04090005" w:tentative="1">
+      <w:start w:val="1"/>
+      <w:numFmt w:val="bullet"/>
+      <w:lvlText w:val=""/>
+      <w:lvlJc w:val="left"/>
+      <w:pPr>
+        <w:ind w:left="2800" w:hanging="400"/>
+      </w:pPr>
+      <w:rPr>
+        <w:rFonts w:ascii="Wingdings" w:hAnsi="Wingdings" w:hint="default"/>
+      </w:rPr>
+    </w:lvl>
+    <w:lvl w:ilvl="6" w:tplc="04090001" w:tentative="1">
+      <w:start w:val="1"/>
+      <w:numFmt w:val="bullet"/>
+      <w:lvlText w:val=""/>
+      <w:lvlJc w:val="left"/>
+      <w:pPr>
+        <w:ind w:left="3200" w:hanging="400"/>
+      </w:pPr>
+      <w:rPr>
+        <w:rFonts w:ascii="Wingdings" w:hAnsi="Wingdings" w:hint="default"/>
+      </w:rPr>
+    </w:lvl>
+    <w:lvl w:ilvl="7" w:tplc="04090003" w:tentative="1">
+      <w:start w:val="1"/>
+      <w:numFmt w:val="bullet"/>
+      <w:lvlText w:val=""/>
+      <w:lvlJc w:val="left"/>
+      <w:pPr>
+        <w:ind w:left="3600" w:hanging="400"/>
+      </w:pPr>
+      <w:rPr>
+        <w:rFonts w:ascii="Wingdings" w:hAnsi="Wingdings" w:hint="default"/>
+      </w:rPr>
+    </w:lvl>
+    <w:lvl w:ilvl="8" w:tplc="04090005" w:tentative="1">
+      <w:start w:val="1"/>
+      <w:numFmt w:val="bullet"/>
+      <w:lvlText w:val=""/>
+      <w:lvlJc w:val="left"/>
+      <w:pPr>
+        <w:ind w:left="4000" w:hanging="400"/>
+      </w:pPr>
+      <w:rPr>
+        <w:rFonts w:ascii="Wingdings" w:hAnsi="Wingdings" w:hint="default"/>
+      </w:rPr>
+    </w:lvl>
+  </w:abstractNum>
+  <w:abstractNum w:abstractNumId="20" w15:restartNumberingAfterBreak="0">
     <w:nsid w:val="75F47647"/>
     <w:multiLevelType w:val="multilevel"/>
     <w:tmpl w:val="A79202B2"/>
@@ -3845,7 +5774,7 @@
       </w:rPr>
     </w:lvl>
   </w:abstractNum>
-  <w:abstractNum w:abstractNumId="19" w15:restartNumberingAfterBreak="0">
+  <w:abstractNum w:abstractNumId="21" w15:restartNumberingAfterBreak="0">
     <w:nsid w:val="774C74EA"/>
     <w:multiLevelType w:val="multilevel"/>
     <w:tmpl w:val="1E8C3558"/>
@@ -3994,7 +5923,7 @@
       </w:rPr>
     </w:lvl>
   </w:abstractNum>
-  <w:abstractNum w:abstractNumId="20" w15:restartNumberingAfterBreak="0">
+  <w:abstractNum w:abstractNumId="22" w15:restartNumberingAfterBreak="0">
     <w:nsid w:val="77887858"/>
     <w:multiLevelType w:val="hybridMultilevel"/>
     <w:tmpl w:val="6E0A11E8"/>
@@ -4108,7 +6037,7 @@
     </w:lvl>
   </w:abstractNum>
   <w:num w:numId="1">
-    <w:abstractNumId w:val="10"/>
+    <w:abstractNumId w:val="11"/>
   </w:num>
   <w:num w:numId="2">
     <w:abstractNumId w:val="1"/>
@@ -4117,49 +6046,49 @@
     <w:abstractNumId w:val="5"/>
   </w:num>
   <w:num w:numId="4">
-    <w:abstractNumId w:val="16"/>
+    <w:abstractNumId w:val="17"/>
   </w:num>
   <w:num w:numId="5">
     <w:abstractNumId w:val="3"/>
   </w:num>
   <w:num w:numId="6">
-    <w:abstractNumId w:val="12"/>
+    <w:abstractNumId w:val="13"/>
   </w:num>
   <w:num w:numId="7">
     <w:abstractNumId w:val="0"/>
   </w:num>
   <w:num w:numId="8">
-    <w:abstractNumId w:val="20"/>
+    <w:abstractNumId w:val="22"/>
   </w:num>
   <w:num w:numId="9">
     <w:abstractNumId w:val="6"/>
   </w:num>
   <w:num w:numId="10">
-    <w:abstractNumId w:val="13"/>
+    <w:abstractNumId w:val="14"/>
   </w:num>
   <w:num w:numId="11">
-    <w:abstractNumId w:val="19"/>
+    <w:abstractNumId w:val="21"/>
   </w:num>
   <w:num w:numId="12">
-    <w:abstractNumId w:val="18"/>
+    <w:abstractNumId w:val="20"/>
   </w:num>
   <w:num w:numId="13">
-    <w:abstractNumId w:val="15"/>
+    <w:abstractNumId w:val="16"/>
   </w:num>
   <w:num w:numId="14">
-    <w:abstractNumId w:val="11"/>
+    <w:abstractNumId w:val="12"/>
   </w:num>
   <w:num w:numId="15">
     <w:abstractNumId w:val="4"/>
   </w:num>
   <w:num w:numId="16">
-    <w:abstractNumId w:val="17"/>
+    <w:abstractNumId w:val="18"/>
   </w:num>
   <w:num w:numId="17">
     <w:abstractNumId w:val="2"/>
   </w:num>
   <w:num w:numId="18">
-    <w:abstractNumId w:val="9"/>
+    <w:abstractNumId w:val="10"/>
   </w:num>
   <w:num w:numId="19">
     <w:abstractNumId w:val="7"/>
@@ -4168,13 +6097,19 @@
     <w:abstractNumId w:val="8"/>
   </w:num>
   <w:num w:numId="21">
-    <w:abstractNumId w:val="14"/>
+    <w:abstractNumId w:val="15"/>
+  </w:num>
+  <w:num w:numId="22">
+    <w:abstractNumId w:val="9"/>
+  </w:num>
+  <w:num w:numId="23">
+    <w:abstractNumId w:val="19"/>
   </w:num>
 </w:numbering>
 </file>
 
 <file path=word/styles.xml><?xml version="1.0" encoding="utf-8"?>
-<w:styles xmlns:mc="http://schemas.openxmlformats.org/markup-compatibility/2006" xmlns:r="http://schemas.openxmlformats.org/officeDocument/2006/relationships" xmlns:w="http://schemas.openxmlformats.org/wordprocessingml/2006/main" xmlns:w14="http://schemas.microsoft.com/office/word/2010/wordml" xmlns:w15="http://schemas.microsoft.com/office/word/2012/wordml" mc:Ignorable="w14 w15">
+<w:styles xmlns:mc="http://schemas.openxmlformats.org/markup-compatibility/2006" xmlns:r="http://schemas.openxmlformats.org/officeDocument/2006/relationships" xmlns:w="http://schemas.openxmlformats.org/wordprocessingml/2006/main" xmlns:w14="http://schemas.microsoft.com/office/word/2010/wordml" xmlns:w15="http://schemas.microsoft.com/office/word/2012/wordml" xmlns:w16se="http://schemas.microsoft.com/office/word/2015/wordml/symex" mc:Ignorable="w14 w15 w16se">
   <w:docDefaults>
     <w:rPrDefault>
       <w:rPr>
@@ -5098,7 +7033,7 @@
 </file>
 
 <file path=customXml/itemProps1.xml><?xml version="1.0" encoding="utf-8"?>
-<ds:datastoreItem xmlns:ds="http://schemas.openxmlformats.org/officeDocument/2006/customXml" ds:itemID="{AA2F1151-D1B1-413C-B936-11730723AA57}">
+<ds:datastoreItem xmlns:ds="http://schemas.openxmlformats.org/officeDocument/2006/customXml" ds:itemID="{55A62D80-D0B4-413B-8EE3-47367EE0B857}">
   <ds:schemaRefs>
     <ds:schemaRef ds:uri="http://schemas.openxmlformats.org/officeDocument/2006/bibliography"/>
   </ds:schemaRefs>
